--- a/27. Data Structures.docx
+++ b/27. Data Structures.docx
@@ -1,6 +1,6 @@
 
 <file path=word/document.xml><?xml version="1.0" encoding="utf-8"?>
-<w:document xmlns:wpc="http://schemas.microsoft.com/office/word/2010/wordprocessingCanvas" xmlns:mc="http://schemas.openxmlformats.org/markup-compatibility/2006" xmlns:o="urn:schemas-microsoft-com:office:office" xmlns:r="http://schemas.openxmlformats.org/officeDocument/2006/relationships" xmlns:m="http://schemas.openxmlformats.org/officeDocument/2006/math" xmlns:v="urn:schemas-microsoft-com:vml" xmlns:wp14="http://schemas.microsoft.com/office/word/2010/wordprocessingDrawing" xmlns:wp="http://schemas.openxmlformats.org/drawingml/2006/wordprocessingDrawing" xmlns:w10="urn:schemas-microsoft-com:office:word" xmlns:w="http://schemas.openxmlformats.org/wordprocessingml/2006/main" xmlns:w14="http://schemas.microsoft.com/office/word/2010/wordml" xmlns:w15="http://schemas.microsoft.com/office/word/2012/wordml" xmlns:wpg="http://schemas.microsoft.com/office/word/2010/wordprocessingGroup" xmlns:wpi="http://schemas.microsoft.com/office/word/2010/wordprocessingInk" xmlns:wne="http://schemas.microsoft.com/office/word/2006/wordml" xmlns:wps="http://schemas.microsoft.com/office/word/2010/wordprocessingShape" mc:Ignorable="w14 w15 wp14">
+<w:document xmlns:wpc="http://schemas.microsoft.com/office/word/2010/wordprocessingCanvas" xmlns:mc="http://schemas.openxmlformats.org/markup-compatibility/2006" xmlns:o="urn:schemas-microsoft-com:office:office" xmlns:r="http://schemas.openxmlformats.org/officeDocument/2006/relationships" xmlns:m="http://schemas.openxmlformats.org/officeDocument/2006/math" xmlns:v="urn:schemas-microsoft-com:vml" xmlns:wp14="http://schemas.microsoft.com/office/word/2010/wordprocessingDrawing" xmlns:wp="http://schemas.openxmlformats.org/drawingml/2006/wordprocessingDrawing" xmlns:w10="urn:schemas-microsoft-com:office:word" xmlns:w="http://schemas.openxmlformats.org/wordprocessingml/2006/main" xmlns:w14="http://schemas.microsoft.com/office/word/2010/wordml" xmlns:wpg="http://schemas.microsoft.com/office/word/2010/wordprocessingGroup" xmlns:wpi="http://schemas.microsoft.com/office/word/2010/wordprocessingInk" xmlns:wne="http://schemas.microsoft.com/office/word/2006/wordml" xmlns:wps="http://schemas.microsoft.com/office/word/2010/wordprocessingShape" mc:Ignorable="w14 wp14">
   <w:body>
     <w:p>
       <w:pPr>
@@ -97,23 +97,13 @@
           <w:szCs w:val="24"/>
         </w:rPr>
       </w:pPr>
-      <w:proofErr w:type="spellStart"/>
-      <w:r>
-        <w:rPr>
-          <w:rFonts w:ascii="Times New Roman" w:hAnsi="Times New Roman" w:cs="Times New Roman"/>
-          <w:sz w:val="24"/>
-          <w:szCs w:val="24"/>
-        </w:rPr>
-        <w:t>Alog</w:t>
-      </w:r>
-      <w:proofErr w:type="spellEnd"/>
-      <w:r>
-        <w:rPr>
-          <w:rFonts w:ascii="Times New Roman" w:hAnsi="Times New Roman" w:cs="Times New Roman"/>
-          <w:sz w:val="24"/>
-          <w:szCs w:val="24"/>
-        </w:rPr>
-        <w:t xml:space="preserve"> is a set of rules to be followed to solve a problem</w:t>
+      <w:r>
+        <w:rPr>
+          <w:rFonts w:ascii="Times New Roman" w:hAnsi="Times New Roman" w:cs="Times New Roman"/>
+          <w:sz w:val="24"/>
+          <w:szCs w:val="24"/>
+        </w:rPr>
+        <w:t>Alog is a set of rules to be followed to solve a problem</w:t>
       </w:r>
     </w:p>
     <w:p>
@@ -188,7 +178,6 @@
           <w:szCs w:val="20"/>
         </w:rPr>
       </w:pPr>
-      <w:proofErr w:type="spellStart"/>
       <w:r>
         <w:rPr>
           <w:rFonts w:ascii="Times New Roman" w:hAnsi="Times New Roman" w:cs="Times New Roman"/>
@@ -197,7 +186,6 @@
         </w:rPr>
         <w:t>Int</w:t>
       </w:r>
-      <w:proofErr w:type="spellEnd"/>
     </w:p>
     <w:p>
       <w:pPr>
@@ -751,18 +739,8 @@
           <w:sz w:val="24"/>
           <w:szCs w:val="24"/>
         </w:rPr>
-        <w:t xml:space="preserve">Recursive Case: Case where the function </w:t>
-      </w:r>
-      <w:proofErr w:type="spellStart"/>
-      <w:r>
-        <w:rPr>
-          <w:rFonts w:ascii="Times New Roman" w:hAnsi="Times New Roman" w:cs="Times New Roman"/>
-          <w:sz w:val="24"/>
-          <w:szCs w:val="24"/>
-        </w:rPr>
-        <w:t>recr</w:t>
-      </w:r>
-      <w:proofErr w:type="spellEnd"/>
+        <w:t>Recursive Case: Case where the function recr</w:t>
+      </w:r>
     </w:p>
     <w:p>
       <w:pPr>
@@ -793,7 +771,6 @@
         </w:rPr>
         <w:t xml:space="preserve">function doesn’t </w:t>
       </w:r>
-      <w:proofErr w:type="spellStart"/>
       <w:r>
         <w:rPr>
           <w:rFonts w:ascii="Times New Roman" w:hAnsi="Times New Roman" w:cs="Times New Roman"/>
@@ -802,7 +779,6 @@
         </w:rPr>
         <w:t>recr</w:t>
       </w:r>
-      <w:proofErr w:type="spellEnd"/>
     </w:p>
     <w:p>
       <w:pPr>
@@ -874,7 +850,6 @@
           <w:szCs w:val="24"/>
         </w:rPr>
       </w:pPr>
-      <w:proofErr w:type="gramStart"/>
       <w:r>
         <w:rPr>
           <w:rFonts w:ascii="Times New Roman" w:hAnsi="Times New Roman" w:cs="Times New Roman"/>
@@ -883,67 +858,39 @@
         </w:rPr>
         <w:t>Bar()</w:t>
       </w:r>
-      <w:proofErr w:type="gramEnd"/>
-    </w:p>
-    <w:p>
-      <w:pPr>
-        <w:rPr>
-          <w:rFonts w:ascii="Times New Roman" w:hAnsi="Times New Roman" w:cs="Times New Roman"/>
-          <w:sz w:val="24"/>
-          <w:szCs w:val="24"/>
-        </w:rPr>
-      </w:pPr>
-      <w:r>
-        <w:rPr>
-          <w:rFonts w:ascii="Times New Roman" w:hAnsi="Times New Roman" w:cs="Times New Roman"/>
-          <w:sz w:val="24"/>
-          <w:szCs w:val="24"/>
-        </w:rPr>
-        <w:tab/>
-      </w:r>
-      <w:r>
-        <w:rPr>
-          <w:rFonts w:ascii="Times New Roman" w:hAnsi="Times New Roman" w:cs="Times New Roman"/>
-          <w:sz w:val="24"/>
-          <w:szCs w:val="24"/>
-        </w:rPr>
-        <w:tab/>
-      </w:r>
-      <w:r>
-        <w:rPr>
-          <w:rFonts w:ascii="Times New Roman" w:hAnsi="Times New Roman" w:cs="Times New Roman"/>
-          <w:sz w:val="24"/>
-          <w:szCs w:val="24"/>
-        </w:rPr>
-        <w:tab/>
-      </w:r>
-      <w:proofErr w:type="spellStart"/>
-      <w:proofErr w:type="gramStart"/>
-      <w:r>
-        <w:rPr>
-          <w:rFonts w:ascii="Times New Roman" w:hAnsi="Times New Roman" w:cs="Times New Roman"/>
-          <w:sz w:val="24"/>
-          <w:szCs w:val="24"/>
-        </w:rPr>
-        <w:t>System.out.println</w:t>
-      </w:r>
-      <w:proofErr w:type="spellEnd"/>
-      <w:r>
-        <w:rPr>
-          <w:rFonts w:ascii="Times New Roman" w:hAnsi="Times New Roman" w:cs="Times New Roman"/>
-          <w:sz w:val="24"/>
-          <w:szCs w:val="24"/>
-        </w:rPr>
-        <w:t>(</w:t>
-      </w:r>
-      <w:proofErr w:type="gramEnd"/>
-      <w:r>
-        <w:rPr>
-          <w:rFonts w:ascii="Times New Roman" w:hAnsi="Times New Roman" w:cs="Times New Roman"/>
-          <w:sz w:val="24"/>
-          <w:szCs w:val="24"/>
-        </w:rPr>
-        <w:t>“”)</w:t>
+    </w:p>
+    <w:p>
+      <w:pPr>
+        <w:rPr>
+          <w:rFonts w:ascii="Times New Roman" w:hAnsi="Times New Roman" w:cs="Times New Roman"/>
+          <w:sz w:val="24"/>
+          <w:szCs w:val="24"/>
+        </w:rPr>
+      </w:pPr>
+      <w:r>
+        <w:rPr>
+          <w:rFonts w:ascii="Times New Roman" w:hAnsi="Times New Roman" w:cs="Times New Roman"/>
+          <w:sz w:val="24"/>
+          <w:szCs w:val="24"/>
+        </w:rPr>
+        <w:tab/>
+      </w:r>
+      <w:r>
+        <w:rPr>
+          <w:rFonts w:ascii="Times New Roman" w:hAnsi="Times New Roman" w:cs="Times New Roman"/>
+          <w:sz w:val="24"/>
+          <w:szCs w:val="24"/>
+        </w:rPr>
+        <w:tab/>
+      </w:r>
+      <w:r>
+        <w:rPr>
+          <w:rFonts w:ascii="Times New Roman" w:hAnsi="Times New Roman" w:cs="Times New Roman"/>
+          <w:sz w:val="24"/>
+          <w:szCs w:val="24"/>
+        </w:rPr>
+        <w:tab/>
+        <w:t>System.out.println(“”)</w:t>
       </w:r>
     </w:p>
     <w:p>
@@ -993,27 +940,8 @@
           <w:szCs w:val="24"/>
         </w:rPr>
         <w:tab/>
-      </w:r>
-      <w:proofErr w:type="spellStart"/>
-      <w:proofErr w:type="gramStart"/>
-      <w:r>
-        <w:rPr>
-          <w:rFonts w:ascii="Times New Roman" w:hAnsi="Times New Roman" w:cs="Times New Roman"/>
-          <w:sz w:val="24"/>
-          <w:szCs w:val="24"/>
-        </w:rPr>
-        <w:t>DoWork</w:t>
-      </w:r>
-      <w:proofErr w:type="spellEnd"/>
-      <w:r>
-        <w:rPr>
-          <w:rFonts w:ascii="Times New Roman" w:hAnsi="Times New Roman" w:cs="Times New Roman"/>
-          <w:sz w:val="24"/>
-          <w:szCs w:val="24"/>
-        </w:rPr>
-        <w:t>()</w:t>
-      </w:r>
-      <w:proofErr w:type="gramEnd"/>
+        <w:t>DoWork()</w:t>
+      </w:r>
     </w:p>
     <w:p>
       <w:pPr>
@@ -1024,33 +952,13 @@
           <w:szCs w:val="24"/>
         </w:rPr>
       </w:pPr>
-      <w:proofErr w:type="spellStart"/>
-      <w:proofErr w:type="gramStart"/>
-      <w:r>
-        <w:rPr>
-          <w:rFonts w:ascii="Times New Roman" w:hAnsi="Times New Roman" w:cs="Times New Roman"/>
-          <w:sz w:val="24"/>
-          <w:szCs w:val="24"/>
-        </w:rPr>
-        <w:t>System.out.println</w:t>
-      </w:r>
-      <w:proofErr w:type="spellEnd"/>
-      <w:r>
-        <w:rPr>
-          <w:rFonts w:ascii="Times New Roman" w:hAnsi="Times New Roman" w:cs="Times New Roman"/>
-          <w:sz w:val="24"/>
-          <w:szCs w:val="24"/>
-        </w:rPr>
-        <w:t>(</w:t>
-      </w:r>
-      <w:proofErr w:type="gramEnd"/>
-      <w:r>
-        <w:rPr>
-          <w:rFonts w:ascii="Times New Roman" w:hAnsi="Times New Roman" w:cs="Times New Roman"/>
-          <w:sz w:val="24"/>
-          <w:szCs w:val="24"/>
-        </w:rPr>
-        <w:t>“”)</w:t>
+      <w:r>
+        <w:rPr>
+          <w:rFonts w:ascii="Times New Roman" w:hAnsi="Times New Roman" w:cs="Times New Roman"/>
+          <w:sz w:val="24"/>
+          <w:szCs w:val="24"/>
+        </w:rPr>
+        <w:t>System.out.println(“”)</w:t>
       </w:r>
     </w:p>
     <w:p>
@@ -1067,68 +975,40 @@
           <w:szCs w:val="24"/>
         </w:rPr>
       </w:pPr>
-      <w:proofErr w:type="spellStart"/>
-      <w:r>
-        <w:rPr>
-          <w:rFonts w:ascii="Times New Roman" w:hAnsi="Times New Roman" w:cs="Times New Roman"/>
-          <w:b/>
-          <w:sz w:val="24"/>
-          <w:szCs w:val="24"/>
-        </w:rPr>
-        <w:t>DoWork</w:t>
-      </w:r>
-      <w:proofErr w:type="spellEnd"/>
-      <w:r>
-        <w:rPr>
-          <w:rFonts w:ascii="Times New Roman" w:hAnsi="Times New Roman" w:cs="Times New Roman"/>
-          <w:b/>
-          <w:sz w:val="24"/>
-          <w:szCs w:val="24"/>
-        </w:rPr>
-        <w:t>()</w:t>
-      </w:r>
-    </w:p>
-    <w:p>
-      <w:pPr>
-        <w:rPr>
-          <w:rFonts w:ascii="Times New Roman" w:hAnsi="Times New Roman" w:cs="Times New Roman"/>
-          <w:sz w:val="24"/>
-          <w:szCs w:val="24"/>
-        </w:rPr>
-      </w:pPr>
-      <w:r>
-        <w:rPr>
-          <w:rFonts w:ascii="Times New Roman" w:hAnsi="Times New Roman" w:cs="Times New Roman"/>
-          <w:sz w:val="24"/>
-          <w:szCs w:val="24"/>
-        </w:rPr>
-        <w:tab/>
-      </w:r>
-      <w:r>
-        <w:rPr>
-          <w:rFonts w:ascii="Times New Roman" w:hAnsi="Times New Roman" w:cs="Times New Roman"/>
-          <w:sz w:val="24"/>
-          <w:szCs w:val="24"/>
-        </w:rPr>
-        <w:tab/>
-      </w:r>
-      <w:proofErr w:type="spellStart"/>
-      <w:r>
-        <w:rPr>
-          <w:rFonts w:ascii="Times New Roman" w:hAnsi="Times New Roman" w:cs="Times New Roman"/>
-          <w:sz w:val="24"/>
-          <w:szCs w:val="24"/>
-        </w:rPr>
-        <w:t>DoMore</w:t>
-      </w:r>
-      <w:proofErr w:type="spellEnd"/>
-      <w:r>
-        <w:rPr>
-          <w:rFonts w:ascii="Times New Roman" w:hAnsi="Times New Roman" w:cs="Times New Roman"/>
-          <w:sz w:val="24"/>
-          <w:szCs w:val="24"/>
-        </w:rPr>
-        <w:t xml:space="preserve"> ()</w:t>
+      <w:r>
+        <w:rPr>
+          <w:rFonts w:ascii="Times New Roman" w:hAnsi="Times New Roman" w:cs="Times New Roman"/>
+          <w:b/>
+          <w:sz w:val="24"/>
+          <w:szCs w:val="24"/>
+        </w:rPr>
+        <w:t>DoWork()</w:t>
+      </w:r>
+    </w:p>
+    <w:p>
+      <w:pPr>
+        <w:rPr>
+          <w:rFonts w:ascii="Times New Roman" w:hAnsi="Times New Roman" w:cs="Times New Roman"/>
+          <w:sz w:val="24"/>
+          <w:szCs w:val="24"/>
+        </w:rPr>
+      </w:pPr>
+      <w:r>
+        <w:rPr>
+          <w:rFonts w:ascii="Times New Roman" w:hAnsi="Times New Roman" w:cs="Times New Roman"/>
+          <w:sz w:val="24"/>
+          <w:szCs w:val="24"/>
+        </w:rPr>
+        <w:tab/>
+      </w:r>
+      <w:r>
+        <w:rPr>
+          <w:rFonts w:ascii="Times New Roman" w:hAnsi="Times New Roman" w:cs="Times New Roman"/>
+          <w:sz w:val="24"/>
+          <w:szCs w:val="24"/>
+        </w:rPr>
+        <w:tab/>
+        <w:t>DoMore ()</w:t>
       </w:r>
     </w:p>
     <w:p>
@@ -1140,33 +1020,13 @@
           <w:szCs w:val="24"/>
         </w:rPr>
       </w:pPr>
-      <w:proofErr w:type="spellStart"/>
-      <w:proofErr w:type="gramStart"/>
-      <w:r>
-        <w:rPr>
-          <w:rFonts w:ascii="Times New Roman" w:hAnsi="Times New Roman" w:cs="Times New Roman"/>
-          <w:sz w:val="24"/>
-          <w:szCs w:val="24"/>
-        </w:rPr>
-        <w:t>System.out.println</w:t>
-      </w:r>
-      <w:proofErr w:type="spellEnd"/>
-      <w:r>
-        <w:rPr>
-          <w:rFonts w:ascii="Times New Roman" w:hAnsi="Times New Roman" w:cs="Times New Roman"/>
-          <w:sz w:val="24"/>
-          <w:szCs w:val="24"/>
-        </w:rPr>
-        <w:t>(</w:t>
-      </w:r>
-      <w:proofErr w:type="gramEnd"/>
-      <w:r>
-        <w:rPr>
-          <w:rFonts w:ascii="Times New Roman" w:hAnsi="Times New Roman" w:cs="Times New Roman"/>
-          <w:sz w:val="24"/>
-          <w:szCs w:val="24"/>
-        </w:rPr>
-        <w:t>“”)</w:t>
+      <w:r>
+        <w:rPr>
+          <w:rFonts w:ascii="Times New Roman" w:hAnsi="Times New Roman" w:cs="Times New Roman"/>
+          <w:sz w:val="24"/>
+          <w:szCs w:val="24"/>
+        </w:rPr>
+        <w:t>System.out.println(“”)</w:t>
       </w:r>
     </w:p>
     <w:p>
@@ -1183,25 +1043,14 @@
           <w:szCs w:val="24"/>
         </w:rPr>
       </w:pPr>
-      <w:proofErr w:type="spellStart"/>
-      <w:r>
-        <w:rPr>
-          <w:rFonts w:ascii="Times New Roman" w:hAnsi="Times New Roman" w:cs="Times New Roman"/>
-          <w:b/>
-          <w:sz w:val="24"/>
-          <w:szCs w:val="24"/>
-        </w:rPr>
-        <w:t>DoMore</w:t>
-      </w:r>
-      <w:proofErr w:type="spellEnd"/>
-      <w:r>
-        <w:rPr>
-          <w:rFonts w:ascii="Times New Roman" w:hAnsi="Times New Roman" w:cs="Times New Roman"/>
-          <w:b/>
-          <w:sz w:val="24"/>
-          <w:szCs w:val="24"/>
-        </w:rPr>
-        <w:t xml:space="preserve"> ()</w:t>
+      <w:r>
+        <w:rPr>
+          <w:rFonts w:ascii="Times New Roman" w:hAnsi="Times New Roman" w:cs="Times New Roman"/>
+          <w:b/>
+          <w:sz w:val="24"/>
+          <w:szCs w:val="24"/>
+        </w:rPr>
+        <w:t>DoMore ()</w:t>
       </w:r>
     </w:p>
     <w:p>
@@ -1214,33 +1063,13 @@
           <w:szCs w:val="24"/>
         </w:rPr>
       </w:pPr>
-      <w:proofErr w:type="spellStart"/>
-      <w:proofErr w:type="gramStart"/>
-      <w:r>
-        <w:rPr>
-          <w:rFonts w:ascii="Times New Roman" w:hAnsi="Times New Roman" w:cs="Times New Roman"/>
-          <w:sz w:val="24"/>
-          <w:szCs w:val="24"/>
-        </w:rPr>
-        <w:t>System.out.println</w:t>
-      </w:r>
-      <w:proofErr w:type="spellEnd"/>
-      <w:r>
-        <w:rPr>
-          <w:rFonts w:ascii="Times New Roman" w:hAnsi="Times New Roman" w:cs="Times New Roman"/>
-          <w:sz w:val="24"/>
-          <w:szCs w:val="24"/>
-        </w:rPr>
-        <w:t>(</w:t>
-      </w:r>
-      <w:proofErr w:type="gramEnd"/>
-      <w:r>
-        <w:rPr>
-          <w:rFonts w:ascii="Times New Roman" w:hAnsi="Times New Roman" w:cs="Times New Roman"/>
-          <w:sz w:val="24"/>
-          <w:szCs w:val="24"/>
-        </w:rPr>
-        <w:t>“”)</w:t>
+      <w:r>
+        <w:rPr>
+          <w:rFonts w:ascii="Times New Roman" w:hAnsi="Times New Roman" w:cs="Times New Roman"/>
+          <w:sz w:val="24"/>
+          <w:szCs w:val="24"/>
+        </w:rPr>
+        <w:t>System.out.println(“”)</w:t>
       </w:r>
     </w:p>
     <w:p>
@@ -1308,23 +1137,13 @@
           <w:szCs w:val="24"/>
         </w:rPr>
       </w:pPr>
-      <w:proofErr w:type="spellStart"/>
-      <w:r>
-        <w:rPr>
-          <w:rFonts w:ascii="Times New Roman" w:hAnsi="Times New Roman" w:cs="Times New Roman"/>
-          <w:sz w:val="24"/>
-          <w:szCs w:val="24"/>
-        </w:rPr>
-        <w:t>PoP</w:t>
-      </w:r>
-      <w:proofErr w:type="spellEnd"/>
-      <w:r>
-        <w:rPr>
-          <w:rFonts w:ascii="Times New Roman" w:hAnsi="Times New Roman" w:cs="Times New Roman"/>
-          <w:sz w:val="24"/>
-          <w:szCs w:val="24"/>
-        </w:rPr>
-        <w:t>: If anything move out</w:t>
+      <w:r>
+        <w:rPr>
+          <w:rFonts w:ascii="Times New Roman" w:hAnsi="Times New Roman" w:cs="Times New Roman"/>
+          <w:sz w:val="24"/>
+          <w:szCs w:val="24"/>
+        </w:rPr>
+        <w:t>PoP: If anything move out</w:t>
       </w:r>
     </w:p>
     <w:p>
@@ -1342,25 +1161,7 @@
           <w:sz w:val="24"/>
           <w:szCs w:val="24"/>
         </w:rPr>
-        <w:t xml:space="preserve">Stack follows “LIFO (Last </w:t>
-      </w:r>
-      <w:proofErr w:type="gramStart"/>
-      <w:r>
-        <w:rPr>
-          <w:rFonts w:ascii="Times New Roman" w:hAnsi="Times New Roman" w:cs="Times New Roman"/>
-          <w:sz w:val="24"/>
-          <w:szCs w:val="24"/>
-        </w:rPr>
-        <w:t>In</w:t>
-      </w:r>
-      <w:proofErr w:type="gramEnd"/>
-      <w:r>
-        <w:rPr>
-          <w:rFonts w:ascii="Times New Roman" w:hAnsi="Times New Roman" w:cs="Times New Roman"/>
-          <w:sz w:val="24"/>
-          <w:szCs w:val="24"/>
-        </w:rPr>
-        <w:t xml:space="preserve"> First Out)”</w:t>
+        <w:t>Stack follows “LIFO (Last In First Out)”</w:t>
       </w:r>
     </w:p>
     <w:p>
@@ -1426,25 +1227,7 @@
           <w:sz w:val="24"/>
           <w:szCs w:val="24"/>
         </w:rPr>
-        <w:t>Is the product of all +</w:t>
-      </w:r>
-      <w:proofErr w:type="spellStart"/>
-      <w:r>
-        <w:rPr>
-          <w:rFonts w:ascii="Times New Roman" w:hAnsi="Times New Roman" w:cs="Times New Roman"/>
-          <w:sz w:val="24"/>
-          <w:szCs w:val="24"/>
-        </w:rPr>
-        <w:t>ve</w:t>
-      </w:r>
-      <w:proofErr w:type="spellEnd"/>
-      <w:r>
-        <w:rPr>
-          <w:rFonts w:ascii="Times New Roman" w:hAnsi="Times New Roman" w:cs="Times New Roman"/>
-          <w:sz w:val="24"/>
-          <w:szCs w:val="24"/>
-        </w:rPr>
-        <w:t xml:space="preserve"> integers from 1 to n</w:t>
+        <w:t>Is the product of all +ve integers from 1 to n</w:t>
       </w:r>
     </w:p>
     <w:p>
@@ -1488,25 +1271,7 @@
           <w:sz w:val="24"/>
           <w:szCs w:val="24"/>
         </w:rPr>
-        <w:t>Factorial of a non –</w:t>
-      </w:r>
-      <w:proofErr w:type="spellStart"/>
-      <w:r>
-        <w:rPr>
-          <w:rFonts w:ascii="Times New Roman" w:hAnsi="Times New Roman" w:cs="Times New Roman"/>
-          <w:sz w:val="24"/>
-          <w:szCs w:val="24"/>
-        </w:rPr>
-        <w:t>ve</w:t>
-      </w:r>
-      <w:proofErr w:type="spellEnd"/>
-      <w:r>
-        <w:rPr>
-          <w:rFonts w:ascii="Times New Roman" w:hAnsi="Times New Roman" w:cs="Times New Roman"/>
-          <w:sz w:val="24"/>
-          <w:szCs w:val="24"/>
-        </w:rPr>
-        <w:t xml:space="preserve"> integer n</w:t>
+        <w:t>Factorial of a non –ve integer n</w:t>
       </w:r>
     </w:p>
     <w:p>
@@ -1680,23 +1445,13 @@
           <w:szCs w:val="24"/>
         </w:rPr>
       </w:pPr>
-      <w:proofErr w:type="spellStart"/>
-      <w:r>
-        <w:rPr>
-          <w:rFonts w:ascii="Times New Roman" w:hAnsi="Times New Roman" w:cs="Times New Roman"/>
-          <w:sz w:val="24"/>
-          <w:szCs w:val="24"/>
-        </w:rPr>
-        <w:t>Fst</w:t>
-      </w:r>
-      <w:proofErr w:type="spellEnd"/>
-      <w:r>
-        <w:rPr>
-          <w:rFonts w:ascii="Times New Roman" w:hAnsi="Times New Roman" w:cs="Times New Roman"/>
-          <w:sz w:val="24"/>
-          <w:szCs w:val="24"/>
-        </w:rPr>
-        <w:t xml:space="preserve"> 2 numbers by definition are 0 and 1</w:t>
+      <w:r>
+        <w:rPr>
+          <w:rFonts w:ascii="Times New Roman" w:hAnsi="Times New Roman" w:cs="Times New Roman"/>
+          <w:sz w:val="24"/>
+          <w:szCs w:val="24"/>
+        </w:rPr>
+        <w:t>Fst 2 numbers by definition are 0 and 1</w:t>
       </w:r>
     </w:p>
     <w:p>
@@ -1718,24 +1473,13 @@
           <w:szCs w:val="24"/>
         </w:rPr>
       </w:pPr>
-      <w:proofErr w:type="gramStart"/>
-      <w:r>
-        <w:rPr>
-          <w:rFonts w:ascii="Times New Roman" w:hAnsi="Times New Roman" w:cs="Times New Roman"/>
-          <w:sz w:val="24"/>
-          <w:szCs w:val="24"/>
-        </w:rPr>
-        <w:lastRenderedPageBreak/>
-        <w:t>Fib(</w:t>
-      </w:r>
-      <w:proofErr w:type="gramEnd"/>
-      <w:r>
-        <w:rPr>
-          <w:rFonts w:ascii="Times New Roman" w:hAnsi="Times New Roman" w:cs="Times New Roman"/>
-          <w:sz w:val="24"/>
-          <w:szCs w:val="24"/>
-        </w:rPr>
-        <w:t>n)</w:t>
+      <w:r>
+        <w:rPr>
+          <w:rFonts w:ascii="Times New Roman" w:hAnsi="Times New Roman" w:cs="Times New Roman"/>
+          <w:sz w:val="24"/>
+          <w:szCs w:val="24"/>
+        </w:rPr>
+        <w:t>Fib(n)</w:t>
       </w:r>
     </w:p>
     <w:p>
@@ -1753,25 +1497,7 @@
           <w:sz w:val="24"/>
           <w:szCs w:val="24"/>
         </w:rPr>
-        <w:t xml:space="preserve">If n is </w:t>
-      </w:r>
-      <w:proofErr w:type="spellStart"/>
-      <w:r>
-        <w:rPr>
-          <w:rFonts w:ascii="Times New Roman" w:hAnsi="Times New Roman" w:cs="Times New Roman"/>
-          <w:sz w:val="24"/>
-          <w:szCs w:val="24"/>
-        </w:rPr>
-        <w:t>lessthan</w:t>
-      </w:r>
-      <w:proofErr w:type="spellEnd"/>
-      <w:r>
-        <w:rPr>
-          <w:rFonts w:ascii="Times New Roman" w:hAnsi="Times New Roman" w:cs="Times New Roman"/>
-          <w:sz w:val="24"/>
-          <w:szCs w:val="24"/>
-        </w:rPr>
-        <w:t xml:space="preserve"> 1</w:t>
+        <w:t>If n is lessthan 1</w:t>
       </w:r>
     </w:p>
     <w:p>
@@ -1861,25 +1587,7 @@
           <w:sz w:val="24"/>
           <w:szCs w:val="24"/>
         </w:rPr>
-        <w:t xml:space="preserve">Return </w:t>
-      </w:r>
-      <w:proofErr w:type="gramStart"/>
-      <w:r>
-        <w:rPr>
-          <w:rFonts w:ascii="Times New Roman" w:hAnsi="Times New Roman" w:cs="Times New Roman"/>
-          <w:sz w:val="24"/>
-          <w:szCs w:val="24"/>
-        </w:rPr>
-        <w:t>fib(</w:t>
-      </w:r>
-      <w:proofErr w:type="gramEnd"/>
-      <w:r>
-        <w:rPr>
-          <w:rFonts w:ascii="Times New Roman" w:hAnsi="Times New Roman" w:cs="Times New Roman"/>
-          <w:sz w:val="24"/>
-          <w:szCs w:val="24"/>
-        </w:rPr>
-        <w:t>n-1) +fib(n-2);</w:t>
+        <w:t>Return fib(n-1) +fib(n-2);</w:t>
       </w:r>
     </w:p>
     <w:p>
@@ -2449,7 +2157,6 @@
           <w:szCs w:val="24"/>
           <w:u w:val="single"/>
         </w:rPr>
-        <w:lastRenderedPageBreak/>
         <w:t>Algorithm Run Time Analysis:</w:t>
       </w:r>
     </w:p>
@@ -2593,23 +2300,13 @@
         </w:rPr>
         <w:t>-</w:t>
       </w:r>
-      <w:proofErr w:type="gramStart"/>
-      <w:r>
-        <w:rPr>
-          <w:rFonts w:ascii="Times New Roman" w:hAnsi="Times New Roman" w:cs="Times New Roman"/>
-          <w:sz w:val="24"/>
-          <w:szCs w:val="24"/>
-        </w:rPr>
-        <w:t>O :</w:t>
-      </w:r>
-      <w:proofErr w:type="gramEnd"/>
-      <w:r>
-        <w:rPr>
-          <w:rFonts w:ascii="Times New Roman" w:hAnsi="Times New Roman" w:cs="Times New Roman"/>
-          <w:sz w:val="24"/>
-          <w:szCs w:val="24"/>
-        </w:rPr>
-        <w:t xml:space="preserve">  This gives tighter upper bound of a give algorithm.</w:t>
+      <w:r>
+        <w:rPr>
+          <w:rFonts w:ascii="Times New Roman" w:hAnsi="Times New Roman" w:cs="Times New Roman"/>
+          <w:sz w:val="24"/>
+          <w:szCs w:val="24"/>
+        </w:rPr>
+        <w:t>O :  This gives tighter upper bound of a give algorithm.</w:t>
       </w:r>
     </w:p>
     <w:p>
@@ -2698,9 +2395,10 @@
           <w:noProof/>
           <w:sz w:val="24"/>
           <w:szCs w:val="24"/>
+          <w:lang w:val="en-IN" w:eastAsia="en-IN"/>
         </w:rPr>
         <w:drawing>
-          <wp:inline distT="0" distB="0" distL="0" distR="0">
+          <wp:inline distT="0" distB="0" distL="0" distR="0" wp14:anchorId="3D086158" wp14:editId="058B41B7">
             <wp:extent cx="3505200" cy="2432050"/>
             <wp:effectExtent l="0" t="0" r="0" b="6350"/>
             <wp:docPr id="1" name="Picture 1" descr="C:\Users\TWZ1DHY\Downloads\2019-05-18_08-47-11-9fe08da9dd74fa81343a2fbcda6cedc3.jpg"/>
@@ -2717,7 +2415,7 @@
                     </pic:cNvPicPr>
                   </pic:nvPicPr>
                   <pic:blipFill>
-                    <a:blip r:embed="rId5">
+                    <a:blip r:embed="rId6">
                       <a:extLst>
                         <a:ext uri="{28A0092B-C50C-407E-A947-70E740481C1C}">
                           <a14:useLocalDpi xmlns:a14="http://schemas.microsoft.com/office/drawing/2010/main" val="0"/>
@@ -2751,15 +2449,6 @@
     </w:p>
     <w:p>
       <w:pPr>
-        <w:rPr>
-          <w:rFonts w:ascii="Times New Roman" w:hAnsi="Times New Roman" w:cs="Times New Roman"/>
-          <w:sz w:val="24"/>
-          <w:szCs w:val="24"/>
-        </w:rPr>
-      </w:pPr>
-    </w:p>
-    <w:p>
-      <w:pPr>
         <w:ind w:left="360"/>
         <w:rPr>
           <w:rFonts w:ascii="Times New Roman" w:hAnsi="Times New Roman" w:cs="Times New Roman"/>
@@ -2841,17 +2530,7 @@
           <w:sz w:val="24"/>
           <w:szCs w:val="24"/>
         </w:rPr>
-        <w:t xml:space="preserve">Array is </w:t>
-      </w:r>
-      <w:bookmarkStart w:id="0" w:name="_GoBack"/>
-      <w:bookmarkEnd w:id="0"/>
-      <w:r>
-        <w:rPr>
-          <w:rFonts w:ascii="Times New Roman" w:hAnsi="Times New Roman" w:cs="Times New Roman"/>
-          <w:sz w:val="24"/>
-          <w:szCs w:val="24"/>
-        </w:rPr>
-        <w:t>a data structure consisting of a collection of elements, each identified by array index. An array is stored such that the position of each element can be computed from its index cell by mathematical formula.</w:t>
+        <w:t>Array is a data structure consisting of a collection of elements, each identified by array index. An array is stored such that the position of each element can be computed from its index cell by mathematical formula.</w:t>
       </w:r>
     </w:p>
     <w:p>
@@ -2982,12 +2661,460 @@
           <w:sz w:val="24"/>
           <w:szCs w:val="24"/>
         </w:rPr>
-        <w:lastRenderedPageBreak/>
         <w:t>Size of array needs to be specified mandatorily and cannot be modified</w:t>
       </w:r>
     </w:p>
     <w:p>
       <w:pPr>
+        <w:rPr>
+          <w:rFonts w:ascii="Times New Roman" w:hAnsi="Times New Roman" w:cs="Times New Roman"/>
+          <w:b/>
+          <w:sz w:val="24"/>
+          <w:szCs w:val="24"/>
+          <w:u w:val="single"/>
+        </w:rPr>
+      </w:pPr>
+      <w:r>
+        <w:rPr>
+          <w:rFonts w:ascii="Times New Roman" w:hAnsi="Times New Roman" w:cs="Times New Roman"/>
+          <w:b/>
+          <w:sz w:val="24"/>
+          <w:szCs w:val="24"/>
+          <w:u w:val="single"/>
+        </w:rPr>
+        <w:t>Types of Arrays:</w:t>
+      </w:r>
+    </w:p>
+    <w:p>
+      <w:pPr>
+        <w:rPr>
+          <w:rFonts w:ascii="Times New Roman" w:hAnsi="Times New Roman" w:cs="Times New Roman"/>
+          <w:sz w:val="24"/>
+          <w:szCs w:val="24"/>
+        </w:rPr>
+      </w:pPr>
+      <w:r>
+        <w:rPr>
+          <w:rFonts w:ascii="Times New Roman" w:hAnsi="Times New Roman" w:cs="Times New Roman"/>
+          <w:sz w:val="24"/>
+          <w:szCs w:val="24"/>
+        </w:rPr>
+        <w:tab/>
+      </w:r>
+      <w:r>
+        <w:rPr>
+          <w:rFonts w:ascii="Times New Roman" w:hAnsi="Times New Roman" w:cs="Times New Roman"/>
+          <w:b/>
+          <w:sz w:val="24"/>
+          <w:szCs w:val="24"/>
+        </w:rPr>
+        <w:t>1) One Dimensional Array</w:t>
+      </w:r>
+      <w:r>
+        <w:rPr>
+          <w:rFonts w:ascii="Times New Roman" w:hAnsi="Times New Roman" w:cs="Times New Roman"/>
+          <w:sz w:val="24"/>
+          <w:szCs w:val="24"/>
+        </w:rPr>
+        <w:t>: In it each element is represented by a single subscript. The elements are stored in consecutive memory location. EX : Arr[7], Arr[col]</w:t>
+      </w:r>
+    </w:p>
+    <w:p>
+      <w:pPr>
+        <w:rPr>
+          <w:rFonts w:ascii="Times New Roman" w:hAnsi="Times New Roman" w:cs="Times New Roman"/>
+          <w:b/>
+          <w:sz w:val="24"/>
+          <w:szCs w:val="24"/>
+        </w:rPr>
+      </w:pPr>
+    </w:p>
+    <w:p>
+      <w:pPr>
+        <w:rPr>
+          <w:rFonts w:ascii="Times New Roman" w:hAnsi="Times New Roman" w:cs="Times New Roman"/>
+          <w:b/>
+          <w:sz w:val="24"/>
+          <w:szCs w:val="24"/>
+        </w:rPr>
+      </w:pPr>
+      <w:r>
+        <w:rPr>
+          <w:rFonts w:ascii="Times New Roman" w:hAnsi="Times New Roman" w:cs="Times New Roman"/>
+          <w:b/>
+          <w:sz w:val="24"/>
+          <w:szCs w:val="24"/>
+        </w:rPr>
+        <w:tab/>
+        <w:t>2) Multi-Dimensional Array:</w:t>
+      </w:r>
+    </w:p>
+    <w:p>
+      <w:pPr>
+        <w:rPr>
+          <w:rFonts w:ascii="Times New Roman" w:hAnsi="Times New Roman" w:cs="Times New Roman"/>
+          <w:sz w:val="24"/>
+          <w:szCs w:val="24"/>
+        </w:rPr>
+      </w:pPr>
+      <w:r>
+        <w:rPr>
+          <w:rFonts w:ascii="Times New Roman" w:hAnsi="Times New Roman" w:cs="Times New Roman"/>
+          <w:b/>
+          <w:sz w:val="24"/>
+          <w:szCs w:val="24"/>
+        </w:rPr>
+        <w:tab/>
+      </w:r>
+      <w:r>
+        <w:rPr>
+          <w:rFonts w:ascii="Times New Roman" w:hAnsi="Times New Roman" w:cs="Times New Roman"/>
+          <w:b/>
+          <w:sz w:val="24"/>
+          <w:szCs w:val="24"/>
+        </w:rPr>
+        <w:tab/>
+      </w:r>
+      <w:r>
+        <w:rPr>
+          <w:rFonts w:ascii="Times New Roman" w:hAnsi="Times New Roman" w:cs="Times New Roman"/>
+          <w:sz w:val="24"/>
+          <w:szCs w:val="24"/>
+        </w:rPr>
+        <w:t>a) Two Dimensional Array</w:t>
+      </w:r>
+      <w:r>
+        <w:rPr>
+          <w:rFonts w:ascii="Times New Roman" w:hAnsi="Times New Roman" w:cs="Times New Roman"/>
+          <w:sz w:val="24"/>
+          <w:szCs w:val="24"/>
+        </w:rPr>
+        <w:t xml:space="preserve">: </w:t>
+      </w:r>
+    </w:p>
+    <w:p>
+      <w:pPr>
+        <w:ind w:left="720" w:firstLine="720"/>
+        <w:rPr>
+          <w:rFonts w:ascii="Times New Roman" w:hAnsi="Times New Roman" w:cs="Times New Roman"/>
+          <w:sz w:val="24"/>
+          <w:szCs w:val="24"/>
+        </w:rPr>
+      </w:pPr>
+      <w:r>
+        <w:rPr>
+          <w:rFonts w:ascii="Times New Roman" w:hAnsi="Times New Roman" w:cs="Times New Roman"/>
+          <w:sz w:val="24"/>
+          <w:szCs w:val="24"/>
+        </w:rPr>
+        <w:t>Array[row][col]:: EX: Arr[2][3]</w:t>
+      </w:r>
+    </w:p>
+    <w:p>
+      <w:pPr>
+        <w:rPr>
+          <w:rFonts w:ascii="Times New Roman" w:hAnsi="Times New Roman" w:cs="Times New Roman"/>
+          <w:sz w:val="24"/>
+          <w:szCs w:val="24"/>
+        </w:rPr>
+      </w:pPr>
+      <w:r>
+        <w:rPr>
+          <w:rFonts w:ascii="Times New Roman" w:hAnsi="Times New Roman" w:cs="Times New Roman"/>
+          <w:sz w:val="24"/>
+          <w:szCs w:val="24"/>
+        </w:rPr>
+        <w:tab/>
+      </w:r>
+      <w:r>
+        <w:rPr>
+          <w:rFonts w:ascii="Times New Roman" w:hAnsi="Times New Roman" w:cs="Times New Roman"/>
+          <w:sz w:val="24"/>
+          <w:szCs w:val="24"/>
+        </w:rPr>
+        <w:tab/>
+        <w:t>b) Three Dimensional Array</w:t>
+      </w:r>
+    </w:p>
+    <w:p>
+      <w:pPr>
+        <w:rPr>
+          <w:rFonts w:ascii="Times New Roman" w:hAnsi="Times New Roman" w:cs="Times New Roman"/>
+          <w:sz w:val="24"/>
+          <w:szCs w:val="24"/>
+        </w:rPr>
+      </w:pPr>
+      <w:r>
+        <w:rPr>
+          <w:rFonts w:ascii="Times New Roman" w:hAnsi="Times New Roman" w:cs="Times New Roman"/>
+          <w:sz w:val="24"/>
+          <w:szCs w:val="24"/>
+        </w:rPr>
+        <w:tab/>
+        <w:t xml:space="preserve">Java having 255 dimensions </w:t>
+      </w:r>
+    </w:p>
+    <w:p>
+      <w:pPr>
+        <w:rPr>
+          <w:rFonts w:ascii="Times New Roman" w:hAnsi="Times New Roman" w:cs="Times New Roman"/>
+          <w:b/>
+          <w:sz w:val="24"/>
+          <w:szCs w:val="24"/>
+          <w:u w:val="single"/>
+        </w:rPr>
+      </w:pPr>
+      <w:r>
+        <w:rPr>
+          <w:rFonts w:ascii="Times New Roman" w:hAnsi="Times New Roman" w:cs="Times New Roman"/>
+          <w:b/>
+          <w:sz w:val="24"/>
+          <w:szCs w:val="24"/>
+          <w:u w:val="single"/>
+        </w:rPr>
+        <w:t>Array Representation in Memory:</w:t>
+      </w:r>
+    </w:p>
+    <w:p>
+      <w:pPr>
+        <w:rPr>
+          <w:rFonts w:ascii="Times New Roman" w:hAnsi="Times New Roman" w:cs="Times New Roman"/>
+          <w:sz w:val="24"/>
+          <w:szCs w:val="24"/>
+        </w:rPr>
+      </w:pPr>
+      <w:r>
+        <w:rPr>
+          <w:rFonts w:ascii="Times New Roman" w:hAnsi="Times New Roman" w:cs="Times New Roman"/>
+          <w:sz w:val="24"/>
+          <w:szCs w:val="24"/>
+        </w:rPr>
+        <w:t>Array stores in memory like one dimensional array only, even if its two, three… dimensional arrays also it’s store as single dimensional array only.</w:t>
+      </w:r>
+    </w:p>
+    <w:p>
+      <w:pPr>
+        <w:rPr>
+          <w:rFonts w:ascii="Times New Roman" w:hAnsi="Times New Roman" w:cs="Times New Roman"/>
+          <w:sz w:val="24"/>
+          <w:szCs w:val="24"/>
+        </w:rPr>
+      </w:pPr>
+      <w:r>
+        <w:rPr>
+          <w:rFonts w:ascii="Times New Roman" w:hAnsi="Times New Roman" w:cs="Times New Roman"/>
+          <w:sz w:val="24"/>
+          <w:szCs w:val="24"/>
+        </w:rPr>
+        <w:t>EX:</w:t>
+      </w:r>
+    </w:p>
+    <w:p>
+      <w:pPr>
+        <w:rPr>
+          <w:rFonts w:ascii="Times New Roman" w:hAnsi="Times New Roman" w:cs="Times New Roman"/>
+          <w:sz w:val="24"/>
+          <w:szCs w:val="24"/>
+        </w:rPr>
+      </w:pPr>
+      <w:r>
+        <w:rPr>
+          <w:rFonts w:ascii="Times New Roman" w:hAnsi="Times New Roman" w:cs="Times New Roman"/>
+          <w:sz w:val="24"/>
+          <w:szCs w:val="24"/>
+        </w:rPr>
+        <w:t>One Dimensional: [0][1][1][1]</w:t>
+      </w:r>
+    </w:p>
+    <w:p>
+      <w:pPr>
+        <w:rPr>
+          <w:rFonts w:ascii="Times New Roman" w:hAnsi="Times New Roman" w:cs="Times New Roman"/>
+          <w:sz w:val="24"/>
+          <w:szCs w:val="24"/>
+        </w:rPr>
+      </w:pPr>
+      <w:r>
+        <w:rPr>
+          <w:rFonts w:ascii="Times New Roman" w:hAnsi="Times New Roman" w:cs="Times New Roman"/>
+          <w:sz w:val="24"/>
+          <w:szCs w:val="24"/>
+        </w:rPr>
+        <w:t>Two Dimensional: [row0][col0][row1][col1]…</w:t>
+      </w:r>
+    </w:p>
+    <w:p>
+      <w:pPr>
+        <w:rPr>
+          <w:rFonts w:ascii="Times New Roman" w:hAnsi="Times New Roman" w:cs="Times New Roman"/>
+          <w:sz w:val="24"/>
+          <w:szCs w:val="24"/>
+        </w:rPr>
+      </w:pPr>
+      <w:r>
+        <w:rPr>
+          <w:rFonts w:ascii="Times New Roman" w:hAnsi="Times New Roman" w:cs="Times New Roman"/>
+          <w:sz w:val="24"/>
+          <w:szCs w:val="24"/>
+        </w:rPr>
+        <w:t>Three Dimensional: [Depth0][Row0][col0][Depth0][Row1][Col1]……</w:t>
+      </w:r>
+    </w:p>
+    <w:p>
+      <w:pPr>
+        <w:rPr>
+          <w:rFonts w:ascii="Times New Roman" w:hAnsi="Times New Roman" w:cs="Times New Roman"/>
+          <w:b/>
+          <w:sz w:val="24"/>
+          <w:szCs w:val="24"/>
+          <w:u w:val="single"/>
+        </w:rPr>
+      </w:pPr>
+      <w:r>
+        <w:rPr>
+          <w:rFonts w:ascii="Times New Roman" w:hAnsi="Times New Roman" w:cs="Times New Roman"/>
+          <w:b/>
+          <w:sz w:val="24"/>
+          <w:szCs w:val="24"/>
+          <w:u w:val="single"/>
+        </w:rPr>
+        <w:t>Common Operations on Array:</w:t>
+      </w:r>
+    </w:p>
+    <w:p>
+      <w:pPr>
+        <w:pStyle w:val="ListParagraph"/>
+        <w:numPr>
+          <w:ilvl w:val="0"/>
+          <w:numId w:val="14"/>
+        </w:numPr>
+        <w:rPr>
+          <w:rFonts w:ascii="Times New Roman" w:hAnsi="Times New Roman" w:cs="Times New Roman"/>
+          <w:sz w:val="24"/>
+          <w:szCs w:val="24"/>
+        </w:rPr>
+      </w:pPr>
+      <w:r>
+        <w:rPr>
+          <w:rFonts w:ascii="Times New Roman" w:hAnsi="Times New Roman" w:cs="Times New Roman"/>
+          <w:sz w:val="24"/>
+          <w:szCs w:val="24"/>
+        </w:rPr>
+        <w:t>Creation Array: Declaring/Initializing/Instantiating an Array</w:t>
+      </w:r>
+    </w:p>
+    <w:p>
+      <w:pPr>
+        <w:pStyle w:val="ListParagraph"/>
+        <w:numPr>
+          <w:ilvl w:val="0"/>
+          <w:numId w:val="14"/>
+        </w:numPr>
+        <w:rPr>
+          <w:rFonts w:ascii="Times New Roman" w:hAnsi="Times New Roman" w:cs="Times New Roman"/>
+          <w:sz w:val="24"/>
+          <w:szCs w:val="24"/>
+        </w:rPr>
+      </w:pPr>
+      <w:r>
+        <w:rPr>
+          <w:rFonts w:ascii="Times New Roman" w:hAnsi="Times New Roman" w:cs="Times New Roman"/>
+          <w:sz w:val="24"/>
+          <w:szCs w:val="24"/>
+        </w:rPr>
+        <w:t>Insert a Value</w:t>
+      </w:r>
+    </w:p>
+    <w:p>
+      <w:pPr>
+        <w:pStyle w:val="ListParagraph"/>
+        <w:numPr>
+          <w:ilvl w:val="0"/>
+          <w:numId w:val="14"/>
+        </w:numPr>
+        <w:rPr>
+          <w:rFonts w:ascii="Times New Roman" w:hAnsi="Times New Roman" w:cs="Times New Roman"/>
+          <w:sz w:val="24"/>
+          <w:szCs w:val="24"/>
+        </w:rPr>
+      </w:pPr>
+      <w:r>
+        <w:rPr>
+          <w:rFonts w:ascii="Times New Roman" w:hAnsi="Times New Roman" w:cs="Times New Roman"/>
+          <w:sz w:val="24"/>
+          <w:szCs w:val="24"/>
+        </w:rPr>
+        <w:t>Traversing given cell</w:t>
+      </w:r>
+    </w:p>
+    <w:p>
+      <w:pPr>
+        <w:pStyle w:val="ListParagraph"/>
+        <w:numPr>
+          <w:ilvl w:val="0"/>
+          <w:numId w:val="14"/>
+        </w:numPr>
+        <w:rPr>
+          <w:rFonts w:ascii="Times New Roman" w:hAnsi="Times New Roman" w:cs="Times New Roman"/>
+          <w:sz w:val="24"/>
+          <w:szCs w:val="24"/>
+        </w:rPr>
+      </w:pPr>
+      <w:r>
+        <w:rPr>
+          <w:rFonts w:ascii="Times New Roman" w:hAnsi="Times New Roman" w:cs="Times New Roman"/>
+          <w:sz w:val="24"/>
+          <w:szCs w:val="24"/>
+        </w:rPr>
+        <w:t>Accessing given cell</w:t>
+      </w:r>
+    </w:p>
+    <w:p>
+      <w:pPr>
+        <w:pStyle w:val="ListParagraph"/>
+        <w:numPr>
+          <w:ilvl w:val="0"/>
+          <w:numId w:val="14"/>
+        </w:numPr>
+        <w:rPr>
+          <w:rFonts w:ascii="Times New Roman" w:hAnsi="Times New Roman" w:cs="Times New Roman"/>
+          <w:sz w:val="24"/>
+          <w:szCs w:val="24"/>
+        </w:rPr>
+      </w:pPr>
+      <w:r>
+        <w:rPr>
+          <w:rFonts w:ascii="Times New Roman" w:hAnsi="Times New Roman" w:cs="Times New Roman"/>
+          <w:sz w:val="24"/>
+          <w:szCs w:val="24"/>
+        </w:rPr>
+        <w:t>Searching a given value</w:t>
+      </w:r>
+    </w:p>
+    <w:p>
+      <w:pPr>
+        <w:pStyle w:val="ListParagraph"/>
+        <w:numPr>
+          <w:ilvl w:val="0"/>
+          <w:numId w:val="14"/>
+        </w:numPr>
+        <w:rPr>
+          <w:rFonts w:ascii="Times New Roman" w:hAnsi="Times New Roman" w:cs="Times New Roman"/>
+          <w:sz w:val="24"/>
+          <w:szCs w:val="24"/>
+        </w:rPr>
+      </w:pPr>
+      <w:r>
+        <w:rPr>
+          <w:rFonts w:ascii="Times New Roman" w:hAnsi="Times New Roman" w:cs="Times New Roman"/>
+          <w:sz w:val="24"/>
+          <w:szCs w:val="24"/>
+        </w:rPr>
+        <w:t>Deleting a given value</w:t>
+      </w:r>
+    </w:p>
+    <w:p>
+      <w:pPr>
         <w:ind w:left="360"/>
         <w:rPr>
           <w:rFonts w:ascii="Times New Roman" w:hAnsi="Times New Roman" w:cs="Times New Roman"/>
@@ -3005,10 +3132,1043 @@
           <w:szCs w:val="24"/>
         </w:rPr>
       </w:pPr>
+      <w:r>
+        <w:rPr>
+          <w:rFonts w:ascii="Times New Roman" w:hAnsi="Times New Roman" w:cs="Times New Roman"/>
+          <w:b/>
+          <w:sz w:val="24"/>
+          <w:szCs w:val="24"/>
+        </w:rPr>
+        <w:t>Declaring</w:t>
+      </w:r>
+      <w:r>
+        <w:rPr>
+          <w:rFonts w:ascii="Times New Roman" w:hAnsi="Times New Roman" w:cs="Times New Roman"/>
+          <w:sz w:val="24"/>
+          <w:szCs w:val="24"/>
+        </w:rPr>
+        <w:t>: Creates a reference variable to Array [it won’t allocate any memory]</w:t>
+      </w:r>
     </w:p>
     <w:p>
       <w:pPr>
         <w:ind w:left="360"/>
+        <w:rPr>
+          <w:rFonts w:ascii="Times New Roman" w:hAnsi="Times New Roman" w:cs="Times New Roman"/>
+          <w:sz w:val="24"/>
+          <w:szCs w:val="24"/>
+        </w:rPr>
+      </w:pPr>
+      <w:r>
+        <w:rPr>
+          <w:rFonts w:ascii="Times New Roman" w:hAnsi="Times New Roman" w:cs="Times New Roman"/>
+          <w:b/>
+          <w:sz w:val="24"/>
+          <w:szCs w:val="24"/>
+        </w:rPr>
+        <w:tab/>
+      </w:r>
+      <w:r>
+        <w:rPr>
+          <w:rFonts w:ascii="Times New Roman" w:hAnsi="Times New Roman" w:cs="Times New Roman"/>
+          <w:sz w:val="24"/>
+          <w:szCs w:val="24"/>
+        </w:rPr>
+        <w:t>dataType []arr</w:t>
+      </w:r>
+    </w:p>
+    <w:p>
+      <w:pPr>
+        <w:ind w:left="360" w:firstLine="360"/>
+        <w:rPr>
+          <w:rFonts w:ascii="Times New Roman" w:hAnsi="Times New Roman" w:cs="Times New Roman"/>
+          <w:sz w:val="24"/>
+          <w:szCs w:val="24"/>
+        </w:rPr>
+      </w:pPr>
+      <w:r>
+        <w:rPr>
+          <w:rFonts w:ascii="Times New Roman" w:hAnsi="Times New Roman" w:cs="Times New Roman"/>
+          <w:sz w:val="24"/>
+          <w:szCs w:val="24"/>
+        </w:rPr>
+        <w:t>Ex: int[] arr</w:t>
+      </w:r>
+    </w:p>
+    <w:p>
+      <w:pPr>
+        <w:ind w:left="360"/>
+        <w:rPr>
+          <w:rFonts w:ascii="Times New Roman" w:hAnsi="Times New Roman" w:cs="Times New Roman"/>
+          <w:sz w:val="24"/>
+          <w:szCs w:val="24"/>
+        </w:rPr>
+      </w:pPr>
+      <w:r>
+        <w:rPr>
+          <w:rFonts w:ascii="Times New Roman" w:hAnsi="Times New Roman" w:cs="Times New Roman"/>
+          <w:b/>
+          <w:sz w:val="24"/>
+          <w:szCs w:val="24"/>
+        </w:rPr>
+        <w:t>Instantiation</w:t>
+      </w:r>
+      <w:r>
+        <w:rPr>
+          <w:rFonts w:ascii="Times New Roman" w:hAnsi="Times New Roman" w:cs="Times New Roman"/>
+          <w:sz w:val="24"/>
+          <w:szCs w:val="24"/>
+        </w:rPr>
+        <w:t>:</w:t>
+      </w:r>
+      <w:r>
+        <w:rPr>
+          <w:rFonts w:ascii="Times New Roman" w:hAnsi="Times New Roman" w:cs="Times New Roman"/>
+          <w:sz w:val="24"/>
+          <w:szCs w:val="24"/>
+        </w:rPr>
+        <w:t xml:space="preserve"> Creates an Array [It’s allocate memory in RAM]</w:t>
+      </w:r>
+    </w:p>
+    <w:p>
+      <w:pPr>
+        <w:ind w:left="720"/>
+        <w:rPr>
+          <w:rFonts w:ascii="Times New Roman" w:hAnsi="Times New Roman" w:cs="Times New Roman"/>
+          <w:sz w:val="24"/>
+          <w:szCs w:val="24"/>
+        </w:rPr>
+      </w:pPr>
+      <w:r>
+        <w:rPr>
+          <w:rFonts w:ascii="Times New Roman" w:hAnsi="Times New Roman" w:cs="Times New Roman"/>
+          <w:sz w:val="24"/>
+          <w:szCs w:val="24"/>
+        </w:rPr>
+        <w:t>Array refVar = new dataType[Size]</w:t>
+      </w:r>
+    </w:p>
+    <w:p>
+      <w:pPr>
+        <w:ind w:left="720"/>
+        <w:rPr>
+          <w:rFonts w:ascii="Times New Roman" w:hAnsi="Times New Roman" w:cs="Times New Roman"/>
+          <w:sz w:val="24"/>
+          <w:szCs w:val="24"/>
+        </w:rPr>
+      </w:pPr>
+      <w:r>
+        <w:rPr>
+          <w:rFonts w:ascii="Times New Roman" w:hAnsi="Times New Roman" w:cs="Times New Roman"/>
+          <w:sz w:val="24"/>
+          <w:szCs w:val="24"/>
+        </w:rPr>
+        <w:t>Ex: array a = new int[5]</w:t>
+      </w:r>
+    </w:p>
+    <w:p>
+      <w:pPr>
+        <w:ind w:left="360"/>
+        <w:rPr>
+          <w:rFonts w:ascii="Times New Roman" w:hAnsi="Times New Roman" w:cs="Times New Roman"/>
+          <w:b/>
+          <w:sz w:val="24"/>
+          <w:szCs w:val="24"/>
+        </w:rPr>
+      </w:pPr>
+      <w:r>
+        <w:rPr>
+          <w:rFonts w:ascii="Times New Roman" w:hAnsi="Times New Roman" w:cs="Times New Roman"/>
+          <w:b/>
+          <w:sz w:val="24"/>
+          <w:szCs w:val="24"/>
+        </w:rPr>
+        <w:t>Initializing</w:t>
+      </w:r>
+      <w:r>
+        <w:rPr>
+          <w:rFonts w:ascii="Times New Roman" w:hAnsi="Times New Roman" w:cs="Times New Roman"/>
+          <w:b/>
+          <w:sz w:val="24"/>
+          <w:szCs w:val="24"/>
+        </w:rPr>
+        <w:t xml:space="preserve">: </w:t>
+      </w:r>
+      <w:r>
+        <w:rPr>
+          <w:rFonts w:ascii="Times New Roman" w:hAnsi="Times New Roman" w:cs="Times New Roman"/>
+          <w:sz w:val="24"/>
+          <w:szCs w:val="24"/>
+        </w:rPr>
+        <w:t>Assigns values to cells in Array</w:t>
+      </w:r>
+      <w:r>
+        <w:rPr>
+          <w:rFonts w:ascii="Times New Roman" w:hAnsi="Times New Roman" w:cs="Times New Roman"/>
+          <w:sz w:val="24"/>
+          <w:szCs w:val="24"/>
+        </w:rPr>
+        <w:t xml:space="preserve"> [BaseAdress+Index] ex: X102+0, X102+1….</w:t>
+      </w:r>
+    </w:p>
+    <w:p>
+      <w:pPr>
+        <w:ind w:left="360"/>
+        <w:rPr>
+          <w:rFonts w:ascii="Times New Roman" w:hAnsi="Times New Roman" w:cs="Times New Roman"/>
+          <w:sz w:val="24"/>
+          <w:szCs w:val="24"/>
+        </w:rPr>
+      </w:pPr>
+      <w:r>
+        <w:rPr>
+          <w:rFonts w:ascii="Times New Roman" w:hAnsi="Times New Roman" w:cs="Times New Roman"/>
+          <w:sz w:val="24"/>
+          <w:szCs w:val="24"/>
+        </w:rPr>
+        <w:tab/>
+        <w:t>a[0] = 10;</w:t>
+      </w:r>
+    </w:p>
+    <w:p>
+      <w:pPr>
+        <w:ind w:left="360"/>
+        <w:rPr>
+          <w:rFonts w:ascii="Times New Roman" w:hAnsi="Times New Roman" w:cs="Times New Roman"/>
+          <w:sz w:val="24"/>
+          <w:szCs w:val="24"/>
+        </w:rPr>
+      </w:pPr>
+      <w:r>
+        <w:rPr>
+          <w:rFonts w:ascii="Times New Roman" w:hAnsi="Times New Roman" w:cs="Times New Roman"/>
+          <w:sz w:val="24"/>
+          <w:szCs w:val="24"/>
+        </w:rPr>
+        <w:tab/>
+        <w:t>a[1]=20;</w:t>
+      </w:r>
+    </w:p>
+    <w:p>
+      <w:pPr>
+        <w:ind w:left="360"/>
+        <w:rPr>
+          <w:rFonts w:ascii="Times New Roman" w:hAnsi="Times New Roman" w:cs="Times New Roman"/>
+          <w:sz w:val="24"/>
+          <w:szCs w:val="24"/>
+        </w:rPr>
+      </w:pPr>
+    </w:p>
+    <w:p>
+      <w:pPr>
+        <w:ind w:left="360"/>
+        <w:rPr>
+          <w:rFonts w:ascii="Times New Roman" w:hAnsi="Times New Roman" w:cs="Times New Roman"/>
+          <w:sz w:val="24"/>
+          <w:szCs w:val="24"/>
+        </w:rPr>
+      </w:pPr>
+      <w:r>
+        <w:rPr>
+          <w:rFonts w:ascii="Times New Roman" w:hAnsi="Times New Roman" w:cs="Times New Roman"/>
+          <w:b/>
+          <w:sz w:val="24"/>
+          <w:szCs w:val="24"/>
+        </w:rPr>
+        <w:t>In one Step</w:t>
+      </w:r>
+      <w:r>
+        <w:rPr>
+          <w:rFonts w:ascii="Times New Roman" w:hAnsi="Times New Roman" w:cs="Times New Roman"/>
+          <w:sz w:val="24"/>
+          <w:szCs w:val="24"/>
+        </w:rPr>
+        <w:t>: int a[] = {12.20};</w:t>
+      </w:r>
+    </w:p>
+    <w:p>
+      <w:pPr>
+        <w:ind w:left="360"/>
+        <w:rPr>
+          <w:rFonts w:ascii="Times New Roman" w:hAnsi="Times New Roman" w:cs="Times New Roman"/>
+          <w:sz w:val="24"/>
+          <w:szCs w:val="24"/>
+        </w:rPr>
+      </w:pPr>
+    </w:p>
+    <w:p>
+      <w:pPr>
+        <w:ind w:firstLine="360"/>
+        <w:rPr>
+          <w:rFonts w:ascii="Times New Roman" w:hAnsi="Times New Roman" w:cs="Times New Roman"/>
+          <w:b/>
+          <w:sz w:val="24"/>
+          <w:szCs w:val="24"/>
+        </w:rPr>
+      </w:pPr>
+      <w:r>
+        <w:rPr>
+          <w:rFonts w:ascii="Times New Roman" w:hAnsi="Times New Roman" w:cs="Times New Roman"/>
+          <w:b/>
+          <w:sz w:val="24"/>
+          <w:szCs w:val="24"/>
+        </w:rPr>
+        <w:t>Insert a Value</w:t>
+      </w:r>
+      <w:r>
+        <w:rPr>
+          <w:rFonts w:ascii="Times New Roman" w:hAnsi="Times New Roman" w:cs="Times New Roman"/>
+          <w:b/>
+          <w:sz w:val="24"/>
+          <w:szCs w:val="24"/>
+        </w:rPr>
+        <w:t>:</w:t>
+      </w:r>
+    </w:p>
+    <w:p>
+      <w:pPr>
+        <w:ind w:left="720"/>
+        <w:rPr>
+          <w:rFonts w:ascii="Times New Roman" w:hAnsi="Times New Roman" w:cs="Times New Roman"/>
+          <w:sz w:val="24"/>
+          <w:szCs w:val="24"/>
+        </w:rPr>
+      </w:pPr>
+      <w:r>
+        <w:rPr>
+          <w:rFonts w:ascii="Times New Roman" w:hAnsi="Times New Roman" w:cs="Times New Roman"/>
+          <w:sz w:val="24"/>
+          <w:szCs w:val="24"/>
+        </w:rPr>
+        <w:t>a[0] = 10;</w:t>
+      </w:r>
+    </w:p>
+    <w:p>
+      <w:pPr>
+        <w:ind w:left="720"/>
+        <w:rPr>
+          <w:rFonts w:ascii="Times New Roman" w:hAnsi="Times New Roman" w:cs="Times New Roman"/>
+          <w:sz w:val="24"/>
+          <w:szCs w:val="24"/>
+        </w:rPr>
+      </w:pPr>
+      <w:r>
+        <w:rPr>
+          <w:rFonts w:ascii="Times New Roman" w:hAnsi="Times New Roman" w:cs="Times New Roman"/>
+          <w:sz w:val="24"/>
+          <w:szCs w:val="24"/>
+        </w:rPr>
+        <w:t>a[1]=20;</w:t>
+      </w:r>
+    </w:p>
+    <w:p>
+      <w:pPr>
+        <w:rPr>
+          <w:rFonts w:ascii="Times New Roman" w:hAnsi="Times New Roman" w:cs="Times New Roman"/>
+          <w:sz w:val="24"/>
+          <w:szCs w:val="24"/>
+        </w:rPr>
+      </w:pPr>
+    </w:p>
+    <w:p>
+      <w:pPr>
+        <w:rPr>
+          <w:rFonts w:ascii="Times New Roman" w:hAnsi="Times New Roman" w:cs="Times New Roman"/>
+          <w:b/>
+          <w:sz w:val="24"/>
+          <w:szCs w:val="24"/>
+        </w:rPr>
+      </w:pPr>
+      <w:r>
+        <w:rPr>
+          <w:rFonts w:ascii="Times New Roman" w:hAnsi="Times New Roman" w:cs="Times New Roman"/>
+          <w:sz w:val="24"/>
+          <w:szCs w:val="24"/>
+        </w:rPr>
+        <w:t xml:space="preserve">    </w:t>
+      </w:r>
+      <w:r>
+        <w:rPr>
+          <w:rFonts w:ascii="Times New Roman" w:hAnsi="Times New Roman" w:cs="Times New Roman"/>
+          <w:b/>
+          <w:sz w:val="24"/>
+          <w:szCs w:val="24"/>
+        </w:rPr>
+        <w:t>Traversing given cell</w:t>
+      </w:r>
+      <w:r>
+        <w:rPr>
+          <w:rFonts w:ascii="Times New Roman" w:hAnsi="Times New Roman" w:cs="Times New Roman"/>
+          <w:b/>
+          <w:sz w:val="24"/>
+          <w:szCs w:val="24"/>
+        </w:rPr>
+        <w:t xml:space="preserve">: </w:t>
+      </w:r>
+    </w:p>
+    <w:p>
+      <w:pPr>
+        <w:ind w:left="720"/>
+        <w:rPr>
+          <w:rFonts w:ascii="Times New Roman" w:hAnsi="Times New Roman" w:cs="Times New Roman"/>
+          <w:sz w:val="24"/>
+          <w:szCs w:val="24"/>
+        </w:rPr>
+      </w:pPr>
+      <w:r>
+        <w:rPr>
+          <w:rFonts w:ascii="Times New Roman" w:hAnsi="Times New Roman" w:cs="Times New Roman"/>
+          <w:sz w:val="24"/>
+          <w:szCs w:val="24"/>
+        </w:rPr>
+        <w:t>TraveseArray(array)</w:t>
+      </w:r>
+    </w:p>
+    <w:p>
+      <w:pPr>
+        <w:ind w:left="720"/>
+        <w:rPr>
+          <w:rFonts w:ascii="Times New Roman" w:hAnsi="Times New Roman" w:cs="Times New Roman"/>
+          <w:sz w:val="24"/>
+          <w:szCs w:val="24"/>
+        </w:rPr>
+      </w:pPr>
+      <w:r>
+        <w:rPr>
+          <w:rFonts w:ascii="Times New Roman" w:hAnsi="Times New Roman" w:cs="Times New Roman"/>
+          <w:sz w:val="24"/>
+          <w:szCs w:val="24"/>
+        </w:rPr>
+        <w:t>Loop:</w:t>
+      </w:r>
+      <w:r>
+        <w:rPr>
+          <w:rFonts w:ascii="Times New Roman" w:hAnsi="Times New Roman" w:cs="Times New Roman"/>
+          <w:sz w:val="24"/>
+          <w:szCs w:val="24"/>
+        </w:rPr>
+        <w:t xml:space="preserve"> I =0 to array:length</w:t>
+      </w:r>
+    </w:p>
+    <w:p>
+      <w:pPr>
+        <w:ind w:left="720"/>
+        <w:rPr>
+          <w:rFonts w:ascii="Times New Roman" w:hAnsi="Times New Roman" w:cs="Times New Roman"/>
+          <w:sz w:val="24"/>
+          <w:szCs w:val="24"/>
+        </w:rPr>
+      </w:pPr>
+      <w:r>
+        <w:rPr>
+          <w:rFonts w:ascii="Times New Roman" w:hAnsi="Times New Roman" w:cs="Times New Roman"/>
+          <w:sz w:val="24"/>
+          <w:szCs w:val="24"/>
+        </w:rPr>
+        <w:t>Print arr[i]</w:t>
+      </w:r>
+    </w:p>
+    <w:p>
+      <w:pPr>
+        <w:rPr>
+          <w:rFonts w:ascii="Times New Roman" w:hAnsi="Times New Roman" w:cs="Times New Roman"/>
+          <w:b/>
+          <w:sz w:val="24"/>
+          <w:szCs w:val="24"/>
+        </w:rPr>
+      </w:pPr>
+      <w:r>
+        <w:rPr>
+          <w:rFonts w:ascii="Times New Roman" w:hAnsi="Times New Roman" w:cs="Times New Roman"/>
+          <w:sz w:val="24"/>
+          <w:szCs w:val="24"/>
+        </w:rPr>
+        <w:t xml:space="preserve">     </w:t>
+      </w:r>
+      <w:r>
+        <w:rPr>
+          <w:rFonts w:ascii="Times New Roman" w:hAnsi="Times New Roman" w:cs="Times New Roman"/>
+          <w:b/>
+          <w:sz w:val="24"/>
+          <w:szCs w:val="24"/>
+        </w:rPr>
+        <w:t xml:space="preserve">Accessing given </w:t>
+      </w:r>
+      <w:r>
+        <w:rPr>
+          <w:rFonts w:ascii="Times New Roman" w:hAnsi="Times New Roman" w:cs="Times New Roman"/>
+          <w:b/>
+          <w:sz w:val="24"/>
+          <w:szCs w:val="24"/>
+        </w:rPr>
+        <w:t>cell</w:t>
+      </w:r>
+      <w:r>
+        <w:rPr>
+          <w:rFonts w:ascii="Times New Roman" w:hAnsi="Times New Roman" w:cs="Times New Roman"/>
+          <w:b/>
+          <w:sz w:val="24"/>
+          <w:szCs w:val="24"/>
+        </w:rPr>
+        <w:t>:</w:t>
+      </w:r>
+    </w:p>
+    <w:p>
+      <w:pPr>
+        <w:rPr>
+          <w:rFonts w:ascii="Times New Roman" w:hAnsi="Times New Roman" w:cs="Times New Roman"/>
+          <w:sz w:val="24"/>
+          <w:szCs w:val="24"/>
+        </w:rPr>
+      </w:pPr>
+      <w:r>
+        <w:rPr>
+          <w:rFonts w:ascii="Times New Roman" w:hAnsi="Times New Roman" w:cs="Times New Roman"/>
+          <w:b/>
+          <w:sz w:val="24"/>
+          <w:szCs w:val="24"/>
+        </w:rPr>
+        <w:tab/>
+      </w:r>
+      <w:r>
+        <w:rPr>
+          <w:rFonts w:ascii="Times New Roman" w:hAnsi="Times New Roman" w:cs="Times New Roman"/>
+          <w:sz w:val="24"/>
+          <w:szCs w:val="24"/>
+        </w:rPr>
+        <w:t>AccessingCell(arr,cellnumber):</w:t>
+      </w:r>
+    </w:p>
+    <w:p>
+      <w:pPr>
+        <w:rPr>
+          <w:rFonts w:ascii="Times New Roman" w:hAnsi="Times New Roman" w:cs="Times New Roman"/>
+          <w:sz w:val="24"/>
+          <w:szCs w:val="24"/>
+        </w:rPr>
+      </w:pPr>
+      <w:r>
+        <w:rPr>
+          <w:rFonts w:ascii="Times New Roman" w:hAnsi="Times New Roman" w:cs="Times New Roman"/>
+          <w:sz w:val="24"/>
+          <w:szCs w:val="24"/>
+        </w:rPr>
+        <w:tab/>
+        <w:t>If(cellNumber&gt;sizeof(arr))</w:t>
+      </w:r>
+    </w:p>
+    <w:p>
+      <w:pPr>
+        <w:rPr>
+          <w:rFonts w:ascii="Times New Roman" w:hAnsi="Times New Roman" w:cs="Times New Roman"/>
+          <w:sz w:val="24"/>
+          <w:szCs w:val="24"/>
+        </w:rPr>
+      </w:pPr>
+      <w:r>
+        <w:rPr>
+          <w:rFonts w:ascii="Times New Roman" w:hAnsi="Times New Roman" w:cs="Times New Roman"/>
+          <w:sz w:val="24"/>
+          <w:szCs w:val="24"/>
+        </w:rPr>
+        <w:tab/>
+      </w:r>
+      <w:r>
+        <w:rPr>
+          <w:rFonts w:ascii="Times New Roman" w:hAnsi="Times New Roman" w:cs="Times New Roman"/>
+          <w:sz w:val="24"/>
+          <w:szCs w:val="24"/>
+        </w:rPr>
+        <w:tab/>
+        <w:t xml:space="preserve">Return  exception cell number cannot be bigger </w:t>
+      </w:r>
+      <w:r>
+        <w:rPr>
+          <w:rFonts w:ascii="Times New Roman" w:hAnsi="Times New Roman" w:cs="Times New Roman"/>
+          <w:sz w:val="24"/>
+          <w:szCs w:val="24"/>
+        </w:rPr>
+        <w:t>than</w:t>
+      </w:r>
+      <w:r>
+        <w:rPr>
+          <w:rFonts w:ascii="Times New Roman" w:hAnsi="Times New Roman" w:cs="Times New Roman"/>
+          <w:sz w:val="24"/>
+          <w:szCs w:val="24"/>
+        </w:rPr>
+        <w:t xml:space="preserve"> size of Array</w:t>
+      </w:r>
+    </w:p>
+    <w:p>
+      <w:pPr>
+        <w:rPr>
+          <w:rFonts w:ascii="Times New Roman" w:hAnsi="Times New Roman" w:cs="Times New Roman"/>
+          <w:sz w:val="24"/>
+          <w:szCs w:val="24"/>
+        </w:rPr>
+      </w:pPr>
+      <w:r>
+        <w:rPr>
+          <w:rFonts w:ascii="Times New Roman" w:hAnsi="Times New Roman" w:cs="Times New Roman"/>
+          <w:sz w:val="24"/>
+          <w:szCs w:val="24"/>
+        </w:rPr>
+        <w:tab/>
+        <w:t xml:space="preserve">Else </w:t>
+      </w:r>
+    </w:p>
+    <w:p>
+      <w:pPr>
+        <w:rPr>
+          <w:rFonts w:ascii="Times New Roman" w:hAnsi="Times New Roman" w:cs="Times New Roman"/>
+          <w:sz w:val="24"/>
+          <w:szCs w:val="24"/>
+        </w:rPr>
+      </w:pPr>
+      <w:r>
+        <w:rPr>
+          <w:rFonts w:ascii="Times New Roman" w:hAnsi="Times New Roman" w:cs="Times New Roman"/>
+          <w:sz w:val="24"/>
+          <w:szCs w:val="24"/>
+        </w:rPr>
+        <w:tab/>
+      </w:r>
+      <w:r>
+        <w:rPr>
+          <w:rFonts w:ascii="Times New Roman" w:hAnsi="Times New Roman" w:cs="Times New Roman"/>
+          <w:sz w:val="24"/>
+          <w:szCs w:val="24"/>
+        </w:rPr>
+        <w:tab/>
+        <w:t>Retrun arr[cellNumber]</w:t>
+      </w:r>
+    </w:p>
+    <w:p>
+      <w:pPr>
+        <w:rPr>
+          <w:rFonts w:ascii="Times New Roman" w:hAnsi="Times New Roman" w:cs="Times New Roman"/>
+          <w:b/>
+          <w:sz w:val="24"/>
+          <w:szCs w:val="24"/>
+        </w:rPr>
+      </w:pPr>
+      <w:r>
+        <w:rPr>
+          <w:rFonts w:ascii="Times New Roman" w:hAnsi="Times New Roman" w:cs="Times New Roman"/>
+          <w:sz w:val="24"/>
+          <w:szCs w:val="24"/>
+        </w:rPr>
+        <w:t xml:space="preserve">      </w:t>
+      </w:r>
+      <w:r>
+        <w:rPr>
+          <w:rFonts w:ascii="Times New Roman" w:hAnsi="Times New Roman" w:cs="Times New Roman"/>
+          <w:b/>
+          <w:sz w:val="24"/>
+          <w:szCs w:val="24"/>
+        </w:rPr>
+        <w:t>Searching a given value</w:t>
+      </w:r>
+      <w:r>
+        <w:rPr>
+          <w:rFonts w:ascii="Times New Roman" w:hAnsi="Times New Roman" w:cs="Times New Roman"/>
+          <w:b/>
+          <w:sz w:val="24"/>
+          <w:szCs w:val="24"/>
+        </w:rPr>
+        <w:t>:</w:t>
+      </w:r>
+    </w:p>
+    <w:p>
+      <w:pPr>
+        <w:rPr>
+          <w:rFonts w:ascii="Times New Roman" w:hAnsi="Times New Roman" w:cs="Times New Roman"/>
+          <w:b/>
+          <w:sz w:val="24"/>
+          <w:szCs w:val="24"/>
+        </w:rPr>
+      </w:pPr>
+      <w:r>
+        <w:rPr>
+          <w:rFonts w:ascii="Times New Roman" w:hAnsi="Times New Roman" w:cs="Times New Roman"/>
+          <w:b/>
+          <w:sz w:val="24"/>
+          <w:szCs w:val="24"/>
+        </w:rPr>
+        <w:tab/>
+      </w:r>
+      <w:r>
+        <w:rPr>
+          <w:rFonts w:ascii="Times New Roman" w:hAnsi="Times New Roman" w:cs="Times New Roman"/>
+          <w:b/>
+          <w:sz w:val="24"/>
+          <w:szCs w:val="24"/>
+        </w:rPr>
+        <w:tab/>
+        <w:t>Algo:</w:t>
+      </w:r>
+    </w:p>
+    <w:p>
+      <w:pPr>
+        <w:rPr>
+          <w:rFonts w:ascii="Times New Roman" w:hAnsi="Times New Roman" w:cs="Times New Roman"/>
+          <w:sz w:val="24"/>
+          <w:szCs w:val="24"/>
+        </w:rPr>
+      </w:pPr>
+      <w:r>
+        <w:rPr>
+          <w:rFonts w:ascii="Times New Roman" w:hAnsi="Times New Roman" w:cs="Times New Roman"/>
+          <w:b/>
+          <w:sz w:val="24"/>
+          <w:szCs w:val="24"/>
+        </w:rPr>
+        <w:tab/>
+      </w:r>
+      <w:r>
+        <w:rPr>
+          <w:rFonts w:ascii="Times New Roman" w:hAnsi="Times New Roman" w:cs="Times New Roman"/>
+          <w:b/>
+          <w:sz w:val="24"/>
+          <w:szCs w:val="24"/>
+        </w:rPr>
+        <w:tab/>
+      </w:r>
+      <w:r>
+        <w:rPr>
+          <w:rFonts w:ascii="Times New Roman" w:hAnsi="Times New Roman" w:cs="Times New Roman"/>
+          <w:sz w:val="24"/>
+          <w:szCs w:val="24"/>
+        </w:rPr>
+        <w:t>SearchinAnArry(arr, valueToSearch);</w:t>
+      </w:r>
+    </w:p>
+    <w:p>
+      <w:pPr>
+        <w:rPr>
+          <w:rFonts w:ascii="Times New Roman" w:hAnsi="Times New Roman" w:cs="Times New Roman"/>
+          <w:sz w:val="24"/>
+          <w:szCs w:val="24"/>
+        </w:rPr>
+      </w:pPr>
+      <w:r>
+        <w:rPr>
+          <w:rFonts w:ascii="Times New Roman" w:hAnsi="Times New Roman" w:cs="Times New Roman"/>
+          <w:sz w:val="24"/>
+          <w:szCs w:val="24"/>
+        </w:rPr>
+        <w:tab/>
+      </w:r>
+      <w:r>
+        <w:rPr>
+          <w:rFonts w:ascii="Times New Roman" w:hAnsi="Times New Roman" w:cs="Times New Roman"/>
+          <w:sz w:val="24"/>
+          <w:szCs w:val="24"/>
+        </w:rPr>
+        <w:tab/>
+        <w:t>Loop: I =0 to arr:length</w:t>
+      </w:r>
+    </w:p>
+    <w:p>
+      <w:pPr>
+        <w:rPr>
+          <w:rFonts w:ascii="Times New Roman" w:hAnsi="Times New Roman" w:cs="Times New Roman"/>
+          <w:sz w:val="24"/>
+          <w:szCs w:val="24"/>
+        </w:rPr>
+      </w:pPr>
+      <w:r>
+        <w:rPr>
+          <w:rFonts w:ascii="Times New Roman" w:hAnsi="Times New Roman" w:cs="Times New Roman"/>
+          <w:sz w:val="24"/>
+          <w:szCs w:val="24"/>
+        </w:rPr>
+        <w:tab/>
+      </w:r>
+      <w:r>
+        <w:rPr>
+          <w:rFonts w:ascii="Times New Roman" w:hAnsi="Times New Roman" w:cs="Times New Roman"/>
+          <w:sz w:val="24"/>
+          <w:szCs w:val="24"/>
+        </w:rPr>
+        <w:tab/>
+        <w:t>If(arr[i] equals valuetoSearch)</w:t>
+      </w:r>
+    </w:p>
+    <w:p>
+      <w:pPr>
+        <w:rPr>
+          <w:rFonts w:ascii="Times New Roman" w:hAnsi="Times New Roman" w:cs="Times New Roman"/>
+          <w:sz w:val="24"/>
+          <w:szCs w:val="24"/>
+        </w:rPr>
+      </w:pPr>
+      <w:r>
+        <w:rPr>
+          <w:rFonts w:ascii="Times New Roman" w:hAnsi="Times New Roman" w:cs="Times New Roman"/>
+          <w:sz w:val="24"/>
+          <w:szCs w:val="24"/>
+        </w:rPr>
+        <w:tab/>
+      </w:r>
+      <w:r>
+        <w:rPr>
+          <w:rFonts w:ascii="Times New Roman" w:hAnsi="Times New Roman" w:cs="Times New Roman"/>
+          <w:sz w:val="24"/>
+          <w:szCs w:val="24"/>
+        </w:rPr>
+        <w:tab/>
+      </w:r>
+      <w:r>
+        <w:rPr>
+          <w:rFonts w:ascii="Times New Roman" w:hAnsi="Times New Roman" w:cs="Times New Roman"/>
+          <w:sz w:val="24"/>
+          <w:szCs w:val="24"/>
+        </w:rPr>
+        <w:tab/>
+        <w:t>Return i</w:t>
+      </w:r>
+    </w:p>
+    <w:p>
+      <w:pPr>
+        <w:rPr>
+          <w:rFonts w:ascii="Times New Roman" w:hAnsi="Times New Roman" w:cs="Times New Roman"/>
+          <w:sz w:val="24"/>
+          <w:szCs w:val="24"/>
+        </w:rPr>
+      </w:pPr>
+      <w:r>
+        <w:rPr>
+          <w:rFonts w:ascii="Times New Roman" w:hAnsi="Times New Roman" w:cs="Times New Roman"/>
+          <w:sz w:val="24"/>
+          <w:szCs w:val="24"/>
+        </w:rPr>
+        <w:tab/>
+      </w:r>
+      <w:r>
+        <w:rPr>
+          <w:rFonts w:ascii="Times New Roman" w:hAnsi="Times New Roman" w:cs="Times New Roman"/>
+          <w:sz w:val="24"/>
+          <w:szCs w:val="24"/>
+        </w:rPr>
+        <w:tab/>
+        <w:t>else</w:t>
+      </w:r>
+    </w:p>
+    <w:p>
+      <w:pPr>
+        <w:rPr>
+          <w:rFonts w:ascii="Times New Roman" w:hAnsi="Times New Roman" w:cs="Times New Roman"/>
+          <w:sz w:val="24"/>
+          <w:szCs w:val="24"/>
+        </w:rPr>
+      </w:pPr>
+      <w:r>
+        <w:rPr>
+          <w:rFonts w:ascii="Times New Roman" w:hAnsi="Times New Roman" w:cs="Times New Roman"/>
+          <w:sz w:val="24"/>
+          <w:szCs w:val="24"/>
+        </w:rPr>
+        <w:tab/>
+      </w:r>
+      <w:r>
+        <w:rPr>
+          <w:rFonts w:ascii="Times New Roman" w:hAnsi="Times New Roman" w:cs="Times New Roman"/>
+          <w:sz w:val="24"/>
+          <w:szCs w:val="24"/>
+        </w:rPr>
+        <w:tab/>
+      </w:r>
+      <w:r>
+        <w:rPr>
+          <w:rFonts w:ascii="Times New Roman" w:hAnsi="Times New Roman" w:cs="Times New Roman"/>
+          <w:sz w:val="24"/>
+          <w:szCs w:val="24"/>
+        </w:rPr>
+        <w:tab/>
+        <w:t>Return error //value not found</w:t>
+      </w:r>
+    </w:p>
+    <w:p>
+      <w:pPr>
+        <w:ind w:firstLine="720"/>
+        <w:rPr>
+          <w:rFonts w:ascii="Times New Roman" w:hAnsi="Times New Roman" w:cs="Times New Roman"/>
+          <w:sz w:val="24"/>
+          <w:szCs w:val="24"/>
+        </w:rPr>
+      </w:pPr>
+      <w:r>
+        <w:rPr>
+          <w:rFonts w:ascii="Times New Roman" w:hAnsi="Times New Roman" w:cs="Times New Roman"/>
+          <w:b/>
+          <w:sz w:val="24"/>
+          <w:szCs w:val="24"/>
+        </w:rPr>
+        <w:t>Deleting a</w:t>
+      </w:r>
+      <w:bookmarkStart w:id="0" w:name="_GoBack"/>
+      <w:bookmarkEnd w:id="0"/>
+      <w:r>
+        <w:rPr>
+          <w:rFonts w:ascii="Times New Roman" w:hAnsi="Times New Roman" w:cs="Times New Roman"/>
+          <w:b/>
+          <w:sz w:val="24"/>
+          <w:szCs w:val="24"/>
+        </w:rPr>
+        <w:t xml:space="preserve"> given value</w:t>
+      </w:r>
+      <w:r>
+        <w:rPr>
+          <w:rFonts w:ascii="Times New Roman" w:hAnsi="Times New Roman" w:cs="Times New Roman"/>
+          <w:b/>
+          <w:sz w:val="24"/>
+          <w:szCs w:val="24"/>
+        </w:rPr>
+        <w:t xml:space="preserve">: </w:t>
+      </w:r>
+      <w:r>
+        <w:rPr>
+          <w:rFonts w:ascii="Times New Roman" w:hAnsi="Times New Roman" w:cs="Times New Roman"/>
+          <w:sz w:val="24"/>
+          <w:szCs w:val="24"/>
+        </w:rPr>
+        <w:t>Blank cells have a value as Minimum Integer Value (-2 the power of 31)</w:t>
+      </w:r>
+    </w:p>
+    <w:p>
+      <w:pPr>
+        <w:ind w:left="720" w:firstLine="720"/>
+        <w:rPr>
+          <w:rFonts w:ascii="Times New Roman" w:hAnsi="Times New Roman" w:cs="Times New Roman"/>
+          <w:b/>
+          <w:sz w:val="24"/>
+          <w:szCs w:val="24"/>
+        </w:rPr>
+      </w:pPr>
+      <w:r>
+        <w:rPr>
+          <w:rFonts w:ascii="Times New Roman" w:hAnsi="Times New Roman" w:cs="Times New Roman"/>
+          <w:b/>
+          <w:sz w:val="24"/>
+          <w:szCs w:val="24"/>
+        </w:rPr>
+        <w:t>Algo:</w:t>
+      </w:r>
+    </w:p>
+    <w:p>
+      <w:pPr>
+        <w:ind w:left="720" w:firstLine="720"/>
+        <w:rPr>
+          <w:rFonts w:ascii="Times New Roman" w:hAnsi="Times New Roman" w:cs="Times New Roman"/>
+          <w:sz w:val="24"/>
+          <w:szCs w:val="24"/>
+        </w:rPr>
+      </w:pPr>
+      <w:r>
+        <w:rPr>
+          <w:rFonts w:ascii="Times New Roman" w:hAnsi="Times New Roman" w:cs="Times New Roman"/>
+          <w:sz w:val="24"/>
+          <w:szCs w:val="24"/>
+        </w:rPr>
+        <w:t>DeletingVlaueFromArray(arry, location);</w:t>
+      </w:r>
+    </w:p>
+    <w:p>
+      <w:pPr>
+        <w:ind w:left="720" w:firstLine="720"/>
+        <w:rPr>
+          <w:rFonts w:ascii="Times New Roman" w:hAnsi="Times New Roman" w:cs="Times New Roman"/>
+          <w:sz w:val="24"/>
+          <w:szCs w:val="24"/>
+        </w:rPr>
+      </w:pPr>
+      <w:r>
+        <w:rPr>
+          <w:rFonts w:ascii="Times New Roman" w:hAnsi="Times New Roman" w:cs="Times New Roman"/>
+          <w:sz w:val="24"/>
+          <w:szCs w:val="24"/>
+        </w:rPr>
+        <w:t>If(arr[location]is occupied)</w:t>
+      </w:r>
+    </w:p>
+    <w:p>
+      <w:pPr>
+        <w:ind w:left="720" w:firstLine="720"/>
+        <w:rPr>
+          <w:rFonts w:ascii="Times New Roman" w:hAnsi="Times New Roman" w:cs="Times New Roman"/>
+          <w:sz w:val="24"/>
+          <w:szCs w:val="24"/>
+        </w:rPr>
+      </w:pPr>
+      <w:r>
+        <w:rPr>
+          <w:rFonts w:ascii="Times New Roman" w:hAnsi="Times New Roman" w:cs="Times New Roman"/>
+          <w:sz w:val="24"/>
+          <w:szCs w:val="24"/>
+        </w:rPr>
+        <w:tab/>
+        <w:t>Arr[location]= integer.MinValue</w:t>
+      </w:r>
+    </w:p>
+    <w:p>
+      <w:pPr>
+        <w:ind w:left="720" w:firstLine="720"/>
+        <w:rPr>
+          <w:rFonts w:ascii="Times New Roman" w:hAnsi="Times New Roman" w:cs="Times New Roman"/>
+          <w:sz w:val="24"/>
+          <w:szCs w:val="24"/>
+        </w:rPr>
+      </w:pPr>
+      <w:r>
+        <w:rPr>
+          <w:rFonts w:ascii="Times New Roman" w:hAnsi="Times New Roman" w:cs="Times New Roman"/>
+          <w:sz w:val="24"/>
+          <w:szCs w:val="24"/>
+        </w:rPr>
+        <w:t xml:space="preserve">Else </w:t>
+      </w:r>
+    </w:p>
+    <w:p>
+      <w:pPr>
+        <w:ind w:left="720" w:firstLine="720"/>
+        <w:rPr>
+          <w:rFonts w:ascii="Times New Roman" w:hAnsi="Times New Roman" w:cs="Times New Roman"/>
+          <w:sz w:val="24"/>
+          <w:szCs w:val="24"/>
+        </w:rPr>
+      </w:pPr>
+      <w:r>
+        <w:rPr>
+          <w:rFonts w:ascii="Times New Roman" w:hAnsi="Times New Roman" w:cs="Times New Roman"/>
+          <w:sz w:val="24"/>
+          <w:szCs w:val="24"/>
+        </w:rPr>
+        <w:tab/>
+        <w:t>Return //location is already blank</w:t>
+      </w:r>
+    </w:p>
+    <w:p>
+      <w:pPr>
+        <w:ind w:firstLine="720"/>
+        <w:rPr>
+          <w:rFonts w:ascii="Times New Roman" w:hAnsi="Times New Roman" w:cs="Times New Roman"/>
+          <w:sz w:val="24"/>
+          <w:szCs w:val="24"/>
+        </w:rPr>
+      </w:pPr>
+    </w:p>
+    <w:p>
+      <w:pPr>
+        <w:rPr>
+          <w:rFonts w:ascii="Times New Roman" w:hAnsi="Times New Roman" w:cs="Times New Roman"/>
+          <w:sz w:val="24"/>
+          <w:szCs w:val="24"/>
+        </w:rPr>
+      </w:pPr>
+    </w:p>
+    <w:p>
+      <w:pPr>
         <w:rPr>
           <w:rFonts w:ascii="Times New Roman" w:hAnsi="Times New Roman" w:cs="Times New Roman"/>
           <w:sz w:val="24"/>
@@ -3077,8 +4237,8 @@
 </file>
 
 <file path=word/numbering.xml><?xml version="1.0" encoding="utf-8"?>
-<w:numbering xmlns:wpc="http://schemas.microsoft.com/office/word/2010/wordprocessingCanvas" xmlns:mc="http://schemas.openxmlformats.org/markup-compatibility/2006" xmlns:o="urn:schemas-microsoft-com:office:office" xmlns:r="http://schemas.openxmlformats.org/officeDocument/2006/relationships" xmlns:m="http://schemas.openxmlformats.org/officeDocument/2006/math" xmlns:v="urn:schemas-microsoft-com:vml" xmlns:wp14="http://schemas.microsoft.com/office/word/2010/wordprocessingDrawing" xmlns:wp="http://schemas.openxmlformats.org/drawingml/2006/wordprocessingDrawing" xmlns:w10="urn:schemas-microsoft-com:office:word" xmlns:w="http://schemas.openxmlformats.org/wordprocessingml/2006/main" xmlns:w14="http://schemas.microsoft.com/office/word/2010/wordml" xmlns:w15="http://schemas.microsoft.com/office/word/2012/wordml" xmlns:wpg="http://schemas.microsoft.com/office/word/2010/wordprocessingGroup" xmlns:wpi="http://schemas.microsoft.com/office/word/2010/wordprocessingInk" xmlns:wne="http://schemas.microsoft.com/office/word/2006/wordml" xmlns:wps="http://schemas.microsoft.com/office/word/2010/wordprocessingShape" mc:Ignorable="w14 w15 wp14">
-  <w:abstractNum w:abstractNumId="0" w15:restartNumberingAfterBreak="0">
+<w:numbering xmlns:wpc="http://schemas.microsoft.com/office/word/2010/wordprocessingCanvas" xmlns:mc="http://schemas.openxmlformats.org/markup-compatibility/2006" xmlns:o="urn:schemas-microsoft-com:office:office" xmlns:r="http://schemas.openxmlformats.org/officeDocument/2006/relationships" xmlns:m="http://schemas.openxmlformats.org/officeDocument/2006/math" xmlns:v="urn:schemas-microsoft-com:vml" xmlns:wp14="http://schemas.microsoft.com/office/word/2010/wordprocessingDrawing" xmlns:wp="http://schemas.openxmlformats.org/drawingml/2006/wordprocessingDrawing" xmlns:w10="urn:schemas-microsoft-com:office:word" xmlns:w="http://schemas.openxmlformats.org/wordprocessingml/2006/main" xmlns:w14="http://schemas.microsoft.com/office/word/2010/wordml" xmlns:wpg="http://schemas.microsoft.com/office/word/2010/wordprocessingGroup" xmlns:wpi="http://schemas.microsoft.com/office/word/2010/wordprocessingInk" xmlns:wne="http://schemas.microsoft.com/office/word/2006/wordml" xmlns:wps="http://schemas.microsoft.com/office/word/2010/wordprocessingShape" mc:Ignorable="w14 wp14">
+  <w:abstractNum w:abstractNumId="0">
     <w:nsid w:val="063B3E44"/>
     <w:multiLevelType w:val="hybridMultilevel"/>
     <w:tmpl w:val="EFAADBF2"/>
@@ -3191,7 +4351,7 @@
       </w:rPr>
     </w:lvl>
   </w:abstractNum>
-  <w:abstractNum w:abstractNumId="1" w15:restartNumberingAfterBreak="0">
+  <w:abstractNum w:abstractNumId="1">
     <w:nsid w:val="0A0B7942"/>
     <w:multiLevelType w:val="hybridMultilevel"/>
     <w:tmpl w:val="D45ECDB4"/>
@@ -3280,7 +4440,7 @@
       </w:pPr>
     </w:lvl>
   </w:abstractNum>
-  <w:abstractNum w:abstractNumId="2" w15:restartNumberingAfterBreak="0">
+  <w:abstractNum w:abstractNumId="2">
     <w:nsid w:val="0A93525B"/>
     <w:multiLevelType w:val="hybridMultilevel"/>
     <w:tmpl w:val="62B8AB06"/>
@@ -3393,7 +4553,120 @@
       </w:rPr>
     </w:lvl>
   </w:abstractNum>
-  <w:abstractNum w:abstractNumId="3" w15:restartNumberingAfterBreak="0">
+  <w:abstractNum w:abstractNumId="3">
+    <w:nsid w:val="25975878"/>
+    <w:multiLevelType w:val="hybridMultilevel"/>
+    <w:tmpl w:val="7ECE140C"/>
+    <w:lvl w:ilvl="0" w:tplc="40090001">
+      <w:start w:val="1"/>
+      <w:numFmt w:val="bullet"/>
+      <w:lvlText w:val=""/>
+      <w:lvlJc w:val="left"/>
+      <w:pPr>
+        <w:ind w:left="1440" w:hanging="360"/>
+      </w:pPr>
+      <w:rPr>
+        <w:rFonts w:ascii="Symbol" w:hAnsi="Symbol" w:hint="default"/>
+      </w:rPr>
+    </w:lvl>
+    <w:lvl w:ilvl="1" w:tplc="40090003" w:tentative="1">
+      <w:start w:val="1"/>
+      <w:numFmt w:val="bullet"/>
+      <w:lvlText w:val="o"/>
+      <w:lvlJc w:val="left"/>
+      <w:pPr>
+        <w:ind w:left="2160" w:hanging="360"/>
+      </w:pPr>
+      <w:rPr>
+        <w:rFonts w:ascii="Courier New" w:hAnsi="Courier New" w:cs="Courier New" w:hint="default"/>
+      </w:rPr>
+    </w:lvl>
+    <w:lvl w:ilvl="2" w:tplc="40090005" w:tentative="1">
+      <w:start w:val="1"/>
+      <w:numFmt w:val="bullet"/>
+      <w:lvlText w:val=""/>
+      <w:lvlJc w:val="left"/>
+      <w:pPr>
+        <w:ind w:left="2880" w:hanging="360"/>
+      </w:pPr>
+      <w:rPr>
+        <w:rFonts w:ascii="Wingdings" w:hAnsi="Wingdings" w:hint="default"/>
+      </w:rPr>
+    </w:lvl>
+    <w:lvl w:ilvl="3" w:tplc="40090001" w:tentative="1">
+      <w:start w:val="1"/>
+      <w:numFmt w:val="bullet"/>
+      <w:lvlText w:val=""/>
+      <w:lvlJc w:val="left"/>
+      <w:pPr>
+        <w:ind w:left="3600" w:hanging="360"/>
+      </w:pPr>
+      <w:rPr>
+        <w:rFonts w:ascii="Symbol" w:hAnsi="Symbol" w:hint="default"/>
+      </w:rPr>
+    </w:lvl>
+    <w:lvl w:ilvl="4" w:tplc="40090003" w:tentative="1">
+      <w:start w:val="1"/>
+      <w:numFmt w:val="bullet"/>
+      <w:lvlText w:val="o"/>
+      <w:lvlJc w:val="left"/>
+      <w:pPr>
+        <w:ind w:left="4320" w:hanging="360"/>
+      </w:pPr>
+      <w:rPr>
+        <w:rFonts w:ascii="Courier New" w:hAnsi="Courier New" w:cs="Courier New" w:hint="default"/>
+      </w:rPr>
+    </w:lvl>
+    <w:lvl w:ilvl="5" w:tplc="40090005" w:tentative="1">
+      <w:start w:val="1"/>
+      <w:numFmt w:val="bullet"/>
+      <w:lvlText w:val=""/>
+      <w:lvlJc w:val="left"/>
+      <w:pPr>
+        <w:ind w:left="5040" w:hanging="360"/>
+      </w:pPr>
+      <w:rPr>
+        <w:rFonts w:ascii="Wingdings" w:hAnsi="Wingdings" w:hint="default"/>
+      </w:rPr>
+    </w:lvl>
+    <w:lvl w:ilvl="6" w:tplc="40090001" w:tentative="1">
+      <w:start w:val="1"/>
+      <w:numFmt w:val="bullet"/>
+      <w:lvlText w:val=""/>
+      <w:lvlJc w:val="left"/>
+      <w:pPr>
+        <w:ind w:left="5760" w:hanging="360"/>
+      </w:pPr>
+      <w:rPr>
+        <w:rFonts w:ascii="Symbol" w:hAnsi="Symbol" w:hint="default"/>
+      </w:rPr>
+    </w:lvl>
+    <w:lvl w:ilvl="7" w:tplc="40090003" w:tentative="1">
+      <w:start w:val="1"/>
+      <w:numFmt w:val="bullet"/>
+      <w:lvlText w:val="o"/>
+      <w:lvlJc w:val="left"/>
+      <w:pPr>
+        <w:ind w:left="6480" w:hanging="360"/>
+      </w:pPr>
+      <w:rPr>
+        <w:rFonts w:ascii="Courier New" w:hAnsi="Courier New" w:cs="Courier New" w:hint="default"/>
+      </w:rPr>
+    </w:lvl>
+    <w:lvl w:ilvl="8" w:tplc="40090005" w:tentative="1">
+      <w:start w:val="1"/>
+      <w:numFmt w:val="bullet"/>
+      <w:lvlText w:val=""/>
+      <w:lvlJc w:val="left"/>
+      <w:pPr>
+        <w:ind w:left="7200" w:hanging="360"/>
+      </w:pPr>
+      <w:rPr>
+        <w:rFonts w:ascii="Wingdings" w:hAnsi="Wingdings" w:hint="default"/>
+      </w:rPr>
+    </w:lvl>
+  </w:abstractNum>
+  <w:abstractNum w:abstractNumId="4">
     <w:nsid w:val="26BD515C"/>
     <w:multiLevelType w:val="hybridMultilevel"/>
     <w:tmpl w:val="057CB810"/>
@@ -3506,7 +4779,7 @@
       </w:rPr>
     </w:lvl>
   </w:abstractNum>
-  <w:abstractNum w:abstractNumId="4" w15:restartNumberingAfterBreak="0">
+  <w:abstractNum w:abstractNumId="5">
     <w:nsid w:val="293B718D"/>
     <w:multiLevelType w:val="hybridMultilevel"/>
     <w:tmpl w:val="22C6665A"/>
@@ -3619,7 +4892,7 @@
       </w:rPr>
     </w:lvl>
   </w:abstractNum>
-  <w:abstractNum w:abstractNumId="5" w15:restartNumberingAfterBreak="0">
+  <w:abstractNum w:abstractNumId="6">
     <w:nsid w:val="2FC14623"/>
     <w:multiLevelType w:val="hybridMultilevel"/>
     <w:tmpl w:val="D57CB076"/>
@@ -3732,7 +5005,7 @@
       </w:rPr>
     </w:lvl>
   </w:abstractNum>
-  <w:abstractNum w:abstractNumId="6" w15:restartNumberingAfterBreak="0">
+  <w:abstractNum w:abstractNumId="7">
     <w:nsid w:val="50B857C1"/>
     <w:multiLevelType w:val="hybridMultilevel"/>
     <w:tmpl w:val="31946C62"/>
@@ -3821,7 +5094,7 @@
       </w:pPr>
     </w:lvl>
   </w:abstractNum>
-  <w:abstractNum w:abstractNumId="7" w15:restartNumberingAfterBreak="0">
+  <w:abstractNum w:abstractNumId="8">
     <w:nsid w:val="51156B33"/>
     <w:multiLevelType w:val="hybridMultilevel"/>
     <w:tmpl w:val="986E48C0"/>
@@ -3934,7 +5207,7 @@
       </w:rPr>
     </w:lvl>
   </w:abstractNum>
-  <w:abstractNum w:abstractNumId="8" w15:restartNumberingAfterBreak="0">
+  <w:abstractNum w:abstractNumId="9">
     <w:nsid w:val="53C32717"/>
     <w:multiLevelType w:val="hybridMultilevel"/>
     <w:tmpl w:val="31866BEE"/>
@@ -4025,7 +5298,7 @@
       </w:pPr>
     </w:lvl>
   </w:abstractNum>
-  <w:abstractNum w:abstractNumId="9" w15:restartNumberingAfterBreak="0">
+  <w:abstractNum w:abstractNumId="10">
     <w:nsid w:val="571C1B90"/>
     <w:multiLevelType w:val="hybridMultilevel"/>
     <w:tmpl w:val="0D586A72"/>
@@ -4138,7 +5411,7 @@
       </w:rPr>
     </w:lvl>
   </w:abstractNum>
-  <w:abstractNum w:abstractNumId="10" w15:restartNumberingAfterBreak="0">
+  <w:abstractNum w:abstractNumId="11">
     <w:nsid w:val="729D3FB3"/>
     <w:multiLevelType w:val="hybridMultilevel"/>
     <w:tmpl w:val="075A51CA"/>
@@ -4251,7 +5524,7 @@
       </w:rPr>
     </w:lvl>
   </w:abstractNum>
-  <w:abstractNum w:abstractNumId="11" w15:restartNumberingAfterBreak="0">
+  <w:abstractNum w:abstractNumId="12">
     <w:nsid w:val="78B349FF"/>
     <w:multiLevelType w:val="hybridMultilevel"/>
     <w:tmpl w:val="1E90E510"/>
@@ -4364,7 +5637,7 @@
       </w:rPr>
     </w:lvl>
   </w:abstractNum>
-  <w:abstractNum w:abstractNumId="12" w15:restartNumberingAfterBreak="0">
+  <w:abstractNum w:abstractNumId="13">
     <w:nsid w:val="7B942B1A"/>
     <w:multiLevelType w:val="hybridMultilevel"/>
     <w:tmpl w:val="8B78E478"/>
@@ -4481,46 +5754,49 @@
     <w:abstractNumId w:val="1"/>
   </w:num>
   <w:num w:numId="2">
-    <w:abstractNumId w:val="8"/>
+    <w:abstractNumId w:val="9"/>
   </w:num>
   <w:num w:numId="3">
-    <w:abstractNumId w:val="5"/>
+    <w:abstractNumId w:val="6"/>
   </w:num>
   <w:num w:numId="4">
-    <w:abstractNumId w:val="9"/>
+    <w:abstractNumId w:val="10"/>
   </w:num>
   <w:num w:numId="5">
     <w:abstractNumId w:val="0"/>
   </w:num>
   <w:num w:numId="6">
-    <w:abstractNumId w:val="3"/>
+    <w:abstractNumId w:val="4"/>
   </w:num>
   <w:num w:numId="7">
-    <w:abstractNumId w:val="6"/>
+    <w:abstractNumId w:val="7"/>
   </w:num>
   <w:num w:numId="8">
-    <w:abstractNumId w:val="4"/>
+    <w:abstractNumId w:val="5"/>
   </w:num>
   <w:num w:numId="9">
     <w:abstractNumId w:val="2"/>
   </w:num>
   <w:num w:numId="10">
+    <w:abstractNumId w:val="12"/>
+  </w:num>
+  <w:num w:numId="11">
     <w:abstractNumId w:val="11"/>
   </w:num>
-  <w:num w:numId="11">
-    <w:abstractNumId w:val="10"/>
-  </w:num>
   <w:num w:numId="12">
-    <w:abstractNumId w:val="7"/>
+    <w:abstractNumId w:val="8"/>
   </w:num>
   <w:num w:numId="13">
-    <w:abstractNumId w:val="12"/>
+    <w:abstractNumId w:val="13"/>
+  </w:num>
+  <w:num w:numId="14">
+    <w:abstractNumId w:val="3"/>
   </w:num>
 </w:numbering>
 </file>
 
 <file path=word/styles.xml><?xml version="1.0" encoding="utf-8"?>
-<w:styles xmlns:mc="http://schemas.openxmlformats.org/markup-compatibility/2006" xmlns:r="http://schemas.openxmlformats.org/officeDocument/2006/relationships" xmlns:w="http://schemas.openxmlformats.org/wordprocessingml/2006/main" xmlns:w14="http://schemas.microsoft.com/office/word/2010/wordml" xmlns:w15="http://schemas.microsoft.com/office/word/2012/wordml" mc:Ignorable="w14 w15">
+<w:styles xmlns:mc="http://schemas.openxmlformats.org/markup-compatibility/2006" xmlns:r="http://schemas.openxmlformats.org/officeDocument/2006/relationships" xmlns:w="http://schemas.openxmlformats.org/wordprocessingml/2006/main" xmlns:w14="http://schemas.microsoft.com/office/word/2010/wordml" mc:Ignorable="w14">
   <w:docDefaults>
     <w:rPrDefault>
       <w:rPr>
@@ -4536,378 +5812,144 @@
       </w:pPr>
     </w:pPrDefault>
   </w:docDefaults>
-  <w:latentStyles w:defLockedState="0" w:defUIPriority="99" w:defSemiHidden="0" w:defUnhideWhenUsed="0" w:defQFormat="0" w:count="371">
-    <w:lsdException w:name="Normal" w:uiPriority="0" w:qFormat="1"/>
-    <w:lsdException w:name="heading 1" w:uiPriority="9" w:qFormat="1"/>
-    <w:lsdException w:name="heading 2" w:semiHidden="1" w:uiPriority="9" w:unhideWhenUsed="1" w:qFormat="1"/>
-    <w:lsdException w:name="heading 3" w:semiHidden="1" w:uiPriority="9" w:unhideWhenUsed="1" w:qFormat="1"/>
-    <w:lsdException w:name="heading 4" w:semiHidden="1" w:uiPriority="9" w:unhideWhenUsed="1" w:qFormat="1"/>
-    <w:lsdException w:name="heading 5" w:semiHidden="1" w:uiPriority="9" w:unhideWhenUsed="1" w:qFormat="1"/>
-    <w:lsdException w:name="heading 6" w:semiHidden="1" w:uiPriority="9" w:unhideWhenUsed="1" w:qFormat="1"/>
-    <w:lsdException w:name="heading 7" w:semiHidden="1" w:uiPriority="9" w:unhideWhenUsed="1" w:qFormat="1"/>
-    <w:lsdException w:name="heading 8" w:semiHidden="1" w:uiPriority="9" w:unhideWhenUsed="1" w:qFormat="1"/>
-    <w:lsdException w:name="heading 9" w:semiHidden="1" w:uiPriority="9" w:unhideWhenUsed="1" w:qFormat="1"/>
-    <w:lsdException w:name="index 1" w:semiHidden="1" w:unhideWhenUsed="1"/>
-    <w:lsdException w:name="index 2" w:semiHidden="1" w:unhideWhenUsed="1"/>
-    <w:lsdException w:name="index 3" w:semiHidden="1" w:unhideWhenUsed="1"/>
-    <w:lsdException w:name="index 4" w:semiHidden="1" w:unhideWhenUsed="1"/>
-    <w:lsdException w:name="index 5" w:semiHidden="1" w:unhideWhenUsed="1"/>
-    <w:lsdException w:name="index 6" w:semiHidden="1" w:unhideWhenUsed="1"/>
-    <w:lsdException w:name="index 7" w:semiHidden="1" w:unhideWhenUsed="1"/>
-    <w:lsdException w:name="index 8" w:semiHidden="1" w:unhideWhenUsed="1"/>
-    <w:lsdException w:name="index 9" w:semiHidden="1" w:unhideWhenUsed="1"/>
-    <w:lsdException w:name="toc 1" w:semiHidden="1" w:uiPriority="39" w:unhideWhenUsed="1"/>
-    <w:lsdException w:name="toc 2" w:semiHidden="1" w:uiPriority="39" w:unhideWhenUsed="1"/>
-    <w:lsdException w:name="toc 3" w:semiHidden="1" w:uiPriority="39" w:unhideWhenUsed="1"/>
-    <w:lsdException w:name="toc 4" w:semiHidden="1" w:uiPriority="39" w:unhideWhenUsed="1"/>
-    <w:lsdException w:name="toc 5" w:semiHidden="1" w:uiPriority="39" w:unhideWhenUsed="1"/>
-    <w:lsdException w:name="toc 6" w:semiHidden="1" w:uiPriority="39" w:unhideWhenUsed="1"/>
-    <w:lsdException w:name="toc 7" w:semiHidden="1" w:uiPriority="39" w:unhideWhenUsed="1"/>
-    <w:lsdException w:name="toc 8" w:semiHidden="1" w:uiPriority="39" w:unhideWhenUsed="1"/>
-    <w:lsdException w:name="toc 9" w:semiHidden="1" w:uiPriority="39" w:unhideWhenUsed="1"/>
-    <w:lsdException w:name="Normal Indent" w:semiHidden="1" w:unhideWhenUsed="1"/>
-    <w:lsdException w:name="footnote text" w:semiHidden="1" w:unhideWhenUsed="1"/>
-    <w:lsdException w:name="annotation text" w:semiHidden="1" w:unhideWhenUsed="1"/>
-    <w:lsdException w:name="header" w:semiHidden="1" w:unhideWhenUsed="1"/>
-    <w:lsdException w:name="footer" w:semiHidden="1" w:unhideWhenUsed="1"/>
-    <w:lsdException w:name="index heading" w:semiHidden="1" w:unhideWhenUsed="1"/>
-    <w:lsdException w:name="caption" w:semiHidden="1" w:uiPriority="35" w:unhideWhenUsed="1" w:qFormat="1"/>
-    <w:lsdException w:name="table of figures" w:semiHidden="1" w:unhideWhenUsed="1"/>
-    <w:lsdException w:name="envelope address" w:semiHidden="1" w:unhideWhenUsed="1"/>
-    <w:lsdException w:name="envelope return" w:semiHidden="1" w:unhideWhenUsed="1"/>
-    <w:lsdException w:name="footnote reference" w:semiHidden="1" w:unhideWhenUsed="1"/>
-    <w:lsdException w:name="annotation reference" w:semiHidden="1" w:unhideWhenUsed="1"/>
-    <w:lsdException w:name="line number" w:semiHidden="1" w:unhideWhenUsed="1"/>
-    <w:lsdException w:name="page number" w:semiHidden="1" w:unhideWhenUsed="1"/>
-    <w:lsdException w:name="endnote reference" w:semiHidden="1" w:unhideWhenUsed="1"/>
-    <w:lsdException w:name="endnote text" w:semiHidden="1" w:unhideWhenUsed="1"/>
-    <w:lsdException w:name="table of authorities" w:semiHidden="1" w:unhideWhenUsed="1"/>
-    <w:lsdException w:name="macro" w:semiHidden="1" w:unhideWhenUsed="1"/>
-    <w:lsdException w:name="toa heading" w:semiHidden="1" w:unhideWhenUsed="1"/>
-    <w:lsdException w:name="List" w:semiHidden="1" w:unhideWhenUsed="1"/>
-    <w:lsdException w:name="List Bullet" w:semiHidden="1" w:unhideWhenUsed="1"/>
-    <w:lsdException w:name="List Number" w:semiHidden="1" w:unhideWhenUsed="1"/>
-    <w:lsdException w:name="List 2" w:semiHidden="1" w:unhideWhenUsed="1"/>
-    <w:lsdException w:name="List 3" w:semiHidden="1" w:unhideWhenUsed="1"/>
-    <w:lsdException w:name="List 4" w:semiHidden="1" w:unhideWhenUsed="1"/>
-    <w:lsdException w:name="List 5" w:semiHidden="1" w:unhideWhenUsed="1"/>
-    <w:lsdException w:name="List Bullet 2" w:semiHidden="1" w:unhideWhenUsed="1"/>
-    <w:lsdException w:name="List Bullet 3" w:semiHidden="1" w:unhideWhenUsed="1"/>
-    <w:lsdException w:name="List Bullet 4" w:semiHidden="1" w:unhideWhenUsed="1"/>
-    <w:lsdException w:name="List Bullet 5" w:semiHidden="1" w:unhideWhenUsed="1"/>
-    <w:lsdException w:name="List Number 2" w:semiHidden="1" w:unhideWhenUsed="1"/>
-    <w:lsdException w:name="List Number 3" w:semiHidden="1" w:unhideWhenUsed="1"/>
-    <w:lsdException w:name="List Number 4" w:semiHidden="1" w:unhideWhenUsed="1"/>
-    <w:lsdException w:name="List Number 5" w:semiHidden="1" w:unhideWhenUsed="1"/>
-    <w:lsdException w:name="Title" w:uiPriority="10" w:qFormat="1"/>
-    <w:lsdException w:name="Closing" w:semiHidden="1" w:unhideWhenUsed="1"/>
-    <w:lsdException w:name="Signature" w:semiHidden="1" w:unhideWhenUsed="1"/>
-    <w:lsdException w:name="Default Paragraph Font" w:semiHidden="1" w:uiPriority="1" w:unhideWhenUsed="1"/>
-    <w:lsdException w:name="Body Text" w:semiHidden="1" w:unhideWhenUsed="1"/>
-    <w:lsdException w:name="Body Text Indent" w:semiHidden="1" w:unhideWhenUsed="1"/>
-    <w:lsdException w:name="List Continue" w:semiHidden="1" w:unhideWhenUsed="1"/>
-    <w:lsdException w:name="List Continue 2" w:semiHidden="1" w:unhideWhenUsed="1"/>
-    <w:lsdException w:name="List Continue 3" w:semiHidden="1" w:unhideWhenUsed="1"/>
-    <w:lsdException w:name="List Continue 4" w:semiHidden="1" w:unhideWhenUsed="1"/>
-    <w:lsdException w:name="List Continue 5" w:semiHidden="1" w:unhideWhenUsed="1"/>
-    <w:lsdException w:name="Message Header" w:semiHidden="1" w:unhideWhenUsed="1"/>
-    <w:lsdException w:name="Subtitle" w:uiPriority="11" w:qFormat="1"/>
-    <w:lsdException w:name="Salutation" w:semiHidden="1" w:unhideWhenUsed="1"/>
-    <w:lsdException w:name="Date" w:semiHidden="1" w:unhideWhenUsed="1"/>
-    <w:lsdException w:name="Body Text First Indent" w:semiHidden="1" w:unhideWhenUsed="1"/>
-    <w:lsdException w:name="Body Text First Indent 2" w:semiHidden="1" w:unhideWhenUsed="1"/>
-    <w:lsdException w:name="Note Heading" w:semiHidden="1" w:unhideWhenUsed="1"/>
-    <w:lsdException w:name="Body Text 2" w:semiHidden="1" w:unhideWhenUsed="1"/>
-    <w:lsdException w:name="Body Text 3" w:semiHidden="1" w:unhideWhenUsed="1"/>
-    <w:lsdException w:name="Body Text Indent 2" w:semiHidden="1" w:unhideWhenUsed="1"/>
-    <w:lsdException w:name="Body Text Indent 3" w:semiHidden="1" w:unhideWhenUsed="1"/>
-    <w:lsdException w:name="Block Text" w:semiHidden="1" w:unhideWhenUsed="1"/>
-    <w:lsdException w:name="Hyperlink" w:semiHidden="1" w:unhideWhenUsed="1"/>
-    <w:lsdException w:name="FollowedHyperlink" w:semiHidden="1" w:unhideWhenUsed="1"/>
-    <w:lsdException w:name="Strong" w:uiPriority="22" w:qFormat="1"/>
-    <w:lsdException w:name="Emphasis" w:uiPriority="20" w:qFormat="1"/>
-    <w:lsdException w:name="Document Map" w:semiHidden="1" w:unhideWhenUsed="1"/>
-    <w:lsdException w:name="Plain Text" w:semiHidden="1" w:unhideWhenUsed="1"/>
-    <w:lsdException w:name="E-mail Signature" w:semiHidden="1" w:unhideWhenUsed="1"/>
-    <w:lsdException w:name="HTML Top of Form" w:semiHidden="1" w:unhideWhenUsed="1"/>
-    <w:lsdException w:name="HTML Bottom of Form" w:semiHidden="1" w:unhideWhenUsed="1"/>
-    <w:lsdException w:name="Normal (Web)" w:semiHidden="1" w:unhideWhenUsed="1"/>
-    <w:lsdException w:name="HTML Acronym" w:semiHidden="1" w:unhideWhenUsed="1"/>
-    <w:lsdException w:name="HTML Address" w:semiHidden="1" w:unhideWhenUsed="1"/>
-    <w:lsdException w:name="HTML Cite" w:semiHidden="1" w:unhideWhenUsed="1"/>
-    <w:lsdException w:name="HTML Code" w:semiHidden="1" w:unhideWhenUsed="1"/>
-    <w:lsdException w:name="HTML Definition" w:semiHidden="1" w:unhideWhenUsed="1"/>
-    <w:lsdException w:name="HTML Keyboard" w:semiHidden="1" w:unhideWhenUsed="1"/>
-    <w:lsdException w:name="HTML Preformatted" w:semiHidden="1" w:unhideWhenUsed="1"/>
-    <w:lsdException w:name="HTML Sample" w:semiHidden="1" w:unhideWhenUsed="1"/>
-    <w:lsdException w:name="HTML Typewriter" w:semiHidden="1" w:unhideWhenUsed="1"/>
-    <w:lsdException w:name="HTML Variable" w:semiHidden="1" w:unhideWhenUsed="1"/>
-    <w:lsdException w:name="Normal Table" w:semiHidden="1" w:unhideWhenUsed="1"/>
-    <w:lsdException w:name="annotation subject" w:semiHidden="1" w:unhideWhenUsed="1"/>
-    <w:lsdException w:name="No List" w:semiHidden="1" w:unhideWhenUsed="1"/>
-    <w:lsdException w:name="Outline List 1" w:semiHidden="1" w:unhideWhenUsed="1"/>
-    <w:lsdException w:name="Outline List 2" w:semiHidden="1" w:unhideWhenUsed="1"/>
-    <w:lsdException w:name="Outline List 3" w:semiHidden="1" w:unhideWhenUsed="1"/>
-    <w:lsdException w:name="Table Simple 1" w:semiHidden="1" w:unhideWhenUsed="1"/>
-    <w:lsdException w:name="Table Simple 2" w:semiHidden="1" w:unhideWhenUsed="1"/>
-    <w:lsdException w:name="Table Simple 3" w:semiHidden="1" w:unhideWhenUsed="1"/>
-    <w:lsdException w:name="Table Classic 1" w:semiHidden="1" w:unhideWhenUsed="1"/>
-    <w:lsdException w:name="Table Classic 2" w:semiHidden="1" w:unhideWhenUsed="1"/>
-    <w:lsdException w:name="Table Classic 3" w:semiHidden="1" w:unhideWhenUsed="1"/>
-    <w:lsdException w:name="Table Classic 4" w:semiHidden="1" w:unhideWhenUsed="1"/>
-    <w:lsdException w:name="Table Colorful 1" w:semiHidden="1" w:unhideWhenUsed="1"/>
-    <w:lsdException w:name="Table Colorful 2" w:semiHidden="1" w:unhideWhenUsed="1"/>
-    <w:lsdException w:name="Table Colorful 3" w:semiHidden="1" w:unhideWhenUsed="1"/>
-    <w:lsdException w:name="Table Columns 1" w:semiHidden="1" w:unhideWhenUsed="1"/>
-    <w:lsdException w:name="Table Columns 2" w:semiHidden="1" w:unhideWhenUsed="1"/>
-    <w:lsdException w:name="Table Columns 3" w:semiHidden="1" w:unhideWhenUsed="1"/>
-    <w:lsdException w:name="Table Columns 4" w:semiHidden="1" w:unhideWhenUsed="1"/>
-    <w:lsdException w:name="Table Columns 5" w:semiHidden="1" w:unhideWhenUsed="1"/>
-    <w:lsdException w:name="Table Grid 1" w:semiHidden="1" w:unhideWhenUsed="1"/>
-    <w:lsdException w:name="Table Grid 2" w:semiHidden="1" w:unhideWhenUsed="1"/>
-    <w:lsdException w:name="Table Grid 3" w:semiHidden="1" w:unhideWhenUsed="1"/>
-    <w:lsdException w:name="Table Grid 4" w:semiHidden="1" w:unhideWhenUsed="1"/>
-    <w:lsdException w:name="Table Grid 5" w:semiHidden="1" w:unhideWhenUsed="1"/>
-    <w:lsdException w:name="Table Grid 6" w:semiHidden="1" w:unhideWhenUsed="1"/>
-    <w:lsdException w:name="Table Grid 7" w:semiHidden="1" w:unhideWhenUsed="1"/>
-    <w:lsdException w:name="Table Grid 8" w:semiHidden="1" w:unhideWhenUsed="1"/>
-    <w:lsdException w:name="Table List 1" w:semiHidden="1" w:unhideWhenUsed="1"/>
-    <w:lsdException w:name="Table List 2" w:semiHidden="1" w:unhideWhenUsed="1"/>
-    <w:lsdException w:name="Table List 3" w:semiHidden="1" w:unhideWhenUsed="1"/>
-    <w:lsdException w:name="Table List 4" w:semiHidden="1" w:unhideWhenUsed="1"/>
-    <w:lsdException w:name="Table List 5" w:semiHidden="1" w:unhideWhenUsed="1"/>
-    <w:lsdException w:name="Table List 6" w:semiHidden="1" w:unhideWhenUsed="1"/>
-    <w:lsdException w:name="Table List 7" w:semiHidden="1" w:unhideWhenUsed="1"/>
-    <w:lsdException w:name="Table List 8" w:semiHidden="1" w:unhideWhenUsed="1"/>
-    <w:lsdException w:name="Table 3D effects 1" w:semiHidden="1" w:unhideWhenUsed="1"/>
-    <w:lsdException w:name="Table 3D effects 2" w:semiHidden="1" w:unhideWhenUsed="1"/>
-    <w:lsdException w:name="Table 3D effects 3" w:semiHidden="1" w:unhideWhenUsed="1"/>
-    <w:lsdException w:name="Table Contemporary" w:semiHidden="1" w:unhideWhenUsed="1"/>
-    <w:lsdException w:name="Table Elegant" w:semiHidden="1" w:unhideWhenUsed="1"/>
-    <w:lsdException w:name="Table Professional" w:semiHidden="1" w:unhideWhenUsed="1"/>
-    <w:lsdException w:name="Table Subtle 1" w:semiHidden="1" w:unhideWhenUsed="1"/>
-    <w:lsdException w:name="Table Subtle 2" w:semiHidden="1" w:unhideWhenUsed="1"/>
-    <w:lsdException w:name="Table Web 1" w:semiHidden="1" w:unhideWhenUsed="1"/>
-    <w:lsdException w:name="Table Web 2" w:semiHidden="1" w:unhideWhenUsed="1"/>
-    <w:lsdException w:name="Table Web 3" w:semiHidden="1" w:unhideWhenUsed="1"/>
-    <w:lsdException w:name="Balloon Text" w:semiHidden="1" w:unhideWhenUsed="1"/>
-    <w:lsdException w:name="Table Grid" w:uiPriority="39"/>
-    <w:lsdException w:name="Table Theme" w:semiHidden="1" w:unhideWhenUsed="1"/>
-    <w:lsdException w:name="Placeholder Text" w:semiHidden="1"/>
-    <w:lsdException w:name="No Spacing" w:uiPriority="1" w:qFormat="1"/>
-    <w:lsdException w:name="Light Shading" w:uiPriority="60"/>
-    <w:lsdException w:name="Light List" w:uiPriority="61"/>
-    <w:lsdException w:name="Light Grid" w:uiPriority="62"/>
-    <w:lsdException w:name="Medium Shading 1" w:uiPriority="63"/>
-    <w:lsdException w:name="Medium Shading 2" w:uiPriority="64"/>
-    <w:lsdException w:name="Medium List 1" w:uiPriority="65"/>
-    <w:lsdException w:name="Medium List 2" w:uiPriority="66"/>
-    <w:lsdException w:name="Medium Grid 1" w:uiPriority="67"/>
-    <w:lsdException w:name="Medium Grid 2" w:uiPriority="68"/>
-    <w:lsdException w:name="Medium Grid 3" w:uiPriority="69"/>
-    <w:lsdException w:name="Dark List" w:uiPriority="70"/>
-    <w:lsdException w:name="Colorful Shading" w:uiPriority="71"/>
-    <w:lsdException w:name="Colorful List" w:uiPriority="72"/>
-    <w:lsdException w:name="Colorful Grid" w:uiPriority="73"/>
-    <w:lsdException w:name="Light Shading Accent 1" w:uiPriority="60"/>
-    <w:lsdException w:name="Light List Accent 1" w:uiPriority="61"/>
-    <w:lsdException w:name="Light Grid Accent 1" w:uiPriority="62"/>
-    <w:lsdException w:name="Medium Shading 1 Accent 1" w:uiPriority="63"/>
-    <w:lsdException w:name="Medium Shading 2 Accent 1" w:uiPriority="64"/>
-    <w:lsdException w:name="Medium List 1 Accent 1" w:uiPriority="65"/>
-    <w:lsdException w:name="Revision" w:semiHidden="1"/>
-    <w:lsdException w:name="List Paragraph" w:uiPriority="34" w:qFormat="1"/>
-    <w:lsdException w:name="Quote" w:uiPriority="29" w:qFormat="1"/>
-    <w:lsdException w:name="Intense Quote" w:uiPriority="30" w:qFormat="1"/>
-    <w:lsdException w:name="Medium List 2 Accent 1" w:uiPriority="66"/>
-    <w:lsdException w:name="Medium Grid 1 Accent 1" w:uiPriority="67"/>
-    <w:lsdException w:name="Medium Grid 2 Accent 1" w:uiPriority="68"/>
-    <w:lsdException w:name="Medium Grid 3 Accent 1" w:uiPriority="69"/>
-    <w:lsdException w:name="Dark List Accent 1" w:uiPriority="70"/>
-    <w:lsdException w:name="Colorful Shading Accent 1" w:uiPriority="71"/>
-    <w:lsdException w:name="Colorful List Accent 1" w:uiPriority="72"/>
-    <w:lsdException w:name="Colorful Grid Accent 1" w:uiPriority="73"/>
-    <w:lsdException w:name="Light Shading Accent 2" w:uiPriority="60"/>
-    <w:lsdException w:name="Light List Accent 2" w:uiPriority="61"/>
-    <w:lsdException w:name="Light Grid Accent 2" w:uiPriority="62"/>
-    <w:lsdException w:name="Medium Shading 1 Accent 2" w:uiPriority="63"/>
-    <w:lsdException w:name="Medium Shading 2 Accent 2" w:uiPriority="64"/>
-    <w:lsdException w:name="Medium List 1 Accent 2" w:uiPriority="65"/>
-    <w:lsdException w:name="Medium List 2 Accent 2" w:uiPriority="66"/>
-    <w:lsdException w:name="Medium Grid 1 Accent 2" w:uiPriority="67"/>
-    <w:lsdException w:name="Medium Grid 2 Accent 2" w:uiPriority="68"/>
-    <w:lsdException w:name="Medium Grid 3 Accent 2" w:uiPriority="69"/>
-    <w:lsdException w:name="Dark List Accent 2" w:uiPriority="70"/>
-    <w:lsdException w:name="Colorful Shading Accent 2" w:uiPriority="71"/>
-    <w:lsdException w:name="Colorful List Accent 2" w:uiPriority="72"/>
-    <w:lsdException w:name="Colorful Grid Accent 2" w:uiPriority="73"/>
-    <w:lsdException w:name="Light Shading Accent 3" w:uiPriority="60"/>
-    <w:lsdException w:name="Light List Accent 3" w:uiPriority="61"/>
-    <w:lsdException w:name="Light Grid Accent 3" w:uiPriority="62"/>
-    <w:lsdException w:name="Medium Shading 1 Accent 3" w:uiPriority="63"/>
-    <w:lsdException w:name="Medium Shading 2 Accent 3" w:uiPriority="64"/>
-    <w:lsdException w:name="Medium List 1 Accent 3" w:uiPriority="65"/>
-    <w:lsdException w:name="Medium List 2 Accent 3" w:uiPriority="66"/>
-    <w:lsdException w:name="Medium Grid 1 Accent 3" w:uiPriority="67"/>
-    <w:lsdException w:name="Medium Grid 2 Accent 3" w:uiPriority="68"/>
-    <w:lsdException w:name="Medium Grid 3 Accent 3" w:uiPriority="69"/>
-    <w:lsdException w:name="Dark List Accent 3" w:uiPriority="70"/>
-    <w:lsdException w:name="Colorful Shading Accent 3" w:uiPriority="71"/>
-    <w:lsdException w:name="Colorful List Accent 3" w:uiPriority="72"/>
-    <w:lsdException w:name="Colorful Grid Accent 3" w:uiPriority="73"/>
-    <w:lsdException w:name="Light Shading Accent 4" w:uiPriority="60"/>
-    <w:lsdException w:name="Light List Accent 4" w:uiPriority="61"/>
-    <w:lsdException w:name="Light Grid Accent 4" w:uiPriority="62"/>
-    <w:lsdException w:name="Medium Shading 1 Accent 4" w:uiPriority="63"/>
-    <w:lsdException w:name="Medium Shading 2 Accent 4" w:uiPriority="64"/>
-    <w:lsdException w:name="Medium List 1 Accent 4" w:uiPriority="65"/>
-    <w:lsdException w:name="Medium List 2 Accent 4" w:uiPriority="66"/>
-    <w:lsdException w:name="Medium Grid 1 Accent 4" w:uiPriority="67"/>
-    <w:lsdException w:name="Medium Grid 2 Accent 4" w:uiPriority="68"/>
-    <w:lsdException w:name="Medium Grid 3 Accent 4" w:uiPriority="69"/>
-    <w:lsdException w:name="Dark List Accent 4" w:uiPriority="70"/>
-    <w:lsdException w:name="Colorful Shading Accent 4" w:uiPriority="71"/>
-    <w:lsdException w:name="Colorful List Accent 4" w:uiPriority="72"/>
-    <w:lsdException w:name="Colorful Grid Accent 4" w:uiPriority="73"/>
-    <w:lsdException w:name="Light Shading Accent 5" w:uiPriority="60"/>
-    <w:lsdException w:name="Light List Accent 5" w:uiPriority="61"/>
-    <w:lsdException w:name="Light Grid Accent 5" w:uiPriority="62"/>
-    <w:lsdException w:name="Medium Shading 1 Accent 5" w:uiPriority="63"/>
-    <w:lsdException w:name="Medium Shading 2 Accent 5" w:uiPriority="64"/>
-    <w:lsdException w:name="Medium List 1 Accent 5" w:uiPriority="65"/>
-    <w:lsdException w:name="Medium List 2 Accent 5" w:uiPriority="66"/>
-    <w:lsdException w:name="Medium Grid 1 Accent 5" w:uiPriority="67"/>
-    <w:lsdException w:name="Medium Grid 2 Accent 5" w:uiPriority="68"/>
-    <w:lsdException w:name="Medium Grid 3 Accent 5" w:uiPriority="69"/>
-    <w:lsdException w:name="Dark List Accent 5" w:uiPriority="70"/>
-    <w:lsdException w:name="Colorful Shading Accent 5" w:uiPriority="71"/>
-    <w:lsdException w:name="Colorful List Accent 5" w:uiPriority="72"/>
-    <w:lsdException w:name="Colorful Grid Accent 5" w:uiPriority="73"/>
-    <w:lsdException w:name="Light Shading Accent 6" w:uiPriority="60"/>
-    <w:lsdException w:name="Light List Accent 6" w:uiPriority="61"/>
-    <w:lsdException w:name="Light Grid Accent 6" w:uiPriority="62"/>
-    <w:lsdException w:name="Medium Shading 1 Accent 6" w:uiPriority="63"/>
-    <w:lsdException w:name="Medium Shading 2 Accent 6" w:uiPriority="64"/>
-    <w:lsdException w:name="Medium List 1 Accent 6" w:uiPriority="65"/>
-    <w:lsdException w:name="Medium List 2 Accent 6" w:uiPriority="66"/>
-    <w:lsdException w:name="Medium Grid 1 Accent 6" w:uiPriority="67"/>
-    <w:lsdException w:name="Medium Grid 2 Accent 6" w:uiPriority="68"/>
-    <w:lsdException w:name="Medium Grid 3 Accent 6" w:uiPriority="69"/>
-    <w:lsdException w:name="Dark List Accent 6" w:uiPriority="70"/>
-    <w:lsdException w:name="Colorful Shading Accent 6" w:uiPriority="71"/>
-    <w:lsdException w:name="Colorful List Accent 6" w:uiPriority="72"/>
-    <w:lsdException w:name="Colorful Grid Accent 6" w:uiPriority="73"/>
-    <w:lsdException w:name="Subtle Emphasis" w:uiPriority="19" w:qFormat="1"/>
-    <w:lsdException w:name="Intense Emphasis" w:uiPriority="21" w:qFormat="1"/>
-    <w:lsdException w:name="Subtle Reference" w:uiPriority="31" w:qFormat="1"/>
-    <w:lsdException w:name="Intense Reference" w:uiPriority="32" w:qFormat="1"/>
-    <w:lsdException w:name="Book Title" w:uiPriority="33" w:qFormat="1"/>
-    <w:lsdException w:name="Bibliography" w:semiHidden="1" w:uiPriority="37" w:unhideWhenUsed="1"/>
-    <w:lsdException w:name="TOC Heading" w:semiHidden="1" w:uiPriority="39" w:unhideWhenUsed="1" w:qFormat="1"/>
-    <w:lsdException w:name="Plain Table 1" w:uiPriority="41"/>
-    <w:lsdException w:name="Plain Table 2" w:uiPriority="42"/>
-    <w:lsdException w:name="Plain Table 3" w:uiPriority="43"/>
-    <w:lsdException w:name="Plain Table 4" w:uiPriority="44"/>
-    <w:lsdException w:name="Plain Table 5" w:uiPriority="45"/>
-    <w:lsdException w:name="Grid Table Light" w:uiPriority="40"/>
-    <w:lsdException w:name="Grid Table 1 Light" w:uiPriority="46"/>
-    <w:lsdException w:name="Grid Table 2" w:uiPriority="47"/>
-    <w:lsdException w:name="Grid Table 3" w:uiPriority="48"/>
-    <w:lsdException w:name="Grid Table 4" w:uiPriority="49"/>
-    <w:lsdException w:name="Grid Table 5 Dark" w:uiPriority="50"/>
-    <w:lsdException w:name="Grid Table 6 Colorful" w:uiPriority="51"/>
-    <w:lsdException w:name="Grid Table 7 Colorful" w:uiPriority="52"/>
-    <w:lsdException w:name="Grid Table 1 Light Accent 1" w:uiPriority="46"/>
-    <w:lsdException w:name="Grid Table 2 Accent 1" w:uiPriority="47"/>
-    <w:lsdException w:name="Grid Table 3 Accent 1" w:uiPriority="48"/>
-    <w:lsdException w:name="Grid Table 4 Accent 1" w:uiPriority="49"/>
-    <w:lsdException w:name="Grid Table 5 Dark Accent 1" w:uiPriority="50"/>
-    <w:lsdException w:name="Grid Table 6 Colorful Accent 1" w:uiPriority="51"/>
-    <w:lsdException w:name="Grid Table 7 Colorful Accent 1" w:uiPriority="52"/>
-    <w:lsdException w:name="Grid Table 1 Light Accent 2" w:uiPriority="46"/>
-    <w:lsdException w:name="Grid Table 2 Accent 2" w:uiPriority="47"/>
-    <w:lsdException w:name="Grid Table 3 Accent 2" w:uiPriority="48"/>
-    <w:lsdException w:name="Grid Table 4 Accent 2" w:uiPriority="49"/>
-    <w:lsdException w:name="Grid Table 5 Dark Accent 2" w:uiPriority="50"/>
-    <w:lsdException w:name="Grid Table 6 Colorful Accent 2" w:uiPriority="51"/>
-    <w:lsdException w:name="Grid Table 7 Colorful Accent 2" w:uiPriority="52"/>
-    <w:lsdException w:name="Grid Table 1 Light Accent 3" w:uiPriority="46"/>
-    <w:lsdException w:name="Grid Table 2 Accent 3" w:uiPriority="47"/>
-    <w:lsdException w:name="Grid Table 3 Accent 3" w:uiPriority="48"/>
-    <w:lsdException w:name="Grid Table 4 Accent 3" w:uiPriority="49"/>
-    <w:lsdException w:name="Grid Table 5 Dark Accent 3" w:uiPriority="50"/>
-    <w:lsdException w:name="Grid Table 6 Colorful Accent 3" w:uiPriority="51"/>
-    <w:lsdException w:name="Grid Table 7 Colorful Accent 3" w:uiPriority="52"/>
-    <w:lsdException w:name="Grid Table 1 Light Accent 4" w:uiPriority="46"/>
-    <w:lsdException w:name="Grid Table 2 Accent 4" w:uiPriority="47"/>
-    <w:lsdException w:name="Grid Table 3 Accent 4" w:uiPriority="48"/>
-    <w:lsdException w:name="Grid Table 4 Accent 4" w:uiPriority="49"/>
-    <w:lsdException w:name="Grid Table 5 Dark Accent 4" w:uiPriority="50"/>
-    <w:lsdException w:name="Grid Table 6 Colorful Accent 4" w:uiPriority="51"/>
-    <w:lsdException w:name="Grid Table 7 Colorful Accent 4" w:uiPriority="52"/>
-    <w:lsdException w:name="Grid Table 1 Light Accent 5" w:uiPriority="46"/>
-    <w:lsdException w:name="Grid Table 2 Accent 5" w:uiPriority="47"/>
-    <w:lsdException w:name="Grid Table 3 Accent 5" w:uiPriority="48"/>
-    <w:lsdException w:name="Grid Table 4 Accent 5" w:uiPriority="49"/>
-    <w:lsdException w:name="Grid Table 5 Dark Accent 5" w:uiPriority="50"/>
-    <w:lsdException w:name="Grid Table 6 Colorful Accent 5" w:uiPriority="51"/>
-    <w:lsdException w:name="Grid Table 7 Colorful Accent 5" w:uiPriority="52"/>
-    <w:lsdException w:name="Grid Table 1 Light Accent 6" w:uiPriority="46"/>
-    <w:lsdException w:name="Grid Table 2 Accent 6" w:uiPriority="47"/>
-    <w:lsdException w:name="Grid Table 3 Accent 6" w:uiPriority="48"/>
-    <w:lsdException w:name="Grid Table 4 Accent 6" w:uiPriority="49"/>
-    <w:lsdException w:name="Grid Table 5 Dark Accent 6" w:uiPriority="50"/>
-    <w:lsdException w:name="Grid Table 6 Colorful Accent 6" w:uiPriority="51"/>
-    <w:lsdException w:name="Grid Table 7 Colorful Accent 6" w:uiPriority="52"/>
-    <w:lsdException w:name="List Table 1 Light" w:uiPriority="46"/>
-    <w:lsdException w:name="List Table 2" w:uiPriority="47"/>
-    <w:lsdException w:name="List Table 3" w:uiPriority="48"/>
-    <w:lsdException w:name="List Table 4" w:uiPriority="49"/>
-    <w:lsdException w:name="List Table 5 Dark" w:uiPriority="50"/>
-    <w:lsdException w:name="List Table 6 Colorful" w:uiPriority="51"/>
-    <w:lsdException w:name="List Table 7 Colorful" w:uiPriority="52"/>
-    <w:lsdException w:name="List Table 1 Light Accent 1" w:uiPriority="46"/>
-    <w:lsdException w:name="List Table 2 Accent 1" w:uiPriority="47"/>
-    <w:lsdException w:name="List Table 3 Accent 1" w:uiPriority="48"/>
-    <w:lsdException w:name="List Table 4 Accent 1" w:uiPriority="49"/>
-    <w:lsdException w:name="List Table 5 Dark Accent 1" w:uiPriority="50"/>
-    <w:lsdException w:name="List Table 6 Colorful Accent 1" w:uiPriority="51"/>
-    <w:lsdException w:name="List Table 7 Colorful Accent 1" w:uiPriority="52"/>
-    <w:lsdException w:name="List Table 1 Light Accent 2" w:uiPriority="46"/>
-    <w:lsdException w:name="List Table 2 Accent 2" w:uiPriority="47"/>
-    <w:lsdException w:name="List Table 3 Accent 2" w:uiPriority="48"/>
-    <w:lsdException w:name="List Table 4 Accent 2" w:uiPriority="49"/>
-    <w:lsdException w:name="List Table 5 Dark Accent 2" w:uiPriority="50"/>
-    <w:lsdException w:name="List Table 6 Colorful Accent 2" w:uiPriority="51"/>
-    <w:lsdException w:name="List Table 7 Colorful Accent 2" w:uiPriority="52"/>
-    <w:lsdException w:name="List Table 1 Light Accent 3" w:uiPriority="46"/>
-    <w:lsdException w:name="List Table 2 Accent 3" w:uiPriority="47"/>
-    <w:lsdException w:name="List Table 3 Accent 3" w:uiPriority="48"/>
-    <w:lsdException w:name="List Table 4 Accent 3" w:uiPriority="49"/>
-    <w:lsdException w:name="List Table 5 Dark Accent 3" w:uiPriority="50"/>
-    <w:lsdException w:name="List Table 6 Colorful Accent 3" w:uiPriority="51"/>
-    <w:lsdException w:name="List Table 7 Colorful Accent 3" w:uiPriority="52"/>
-    <w:lsdException w:name="List Table 1 Light Accent 4" w:uiPriority="46"/>
-    <w:lsdException w:name="List Table 2 Accent 4" w:uiPriority="47"/>
-    <w:lsdException w:name="List Table 3 Accent 4" w:uiPriority="48"/>
-    <w:lsdException w:name="List Table 4 Accent 4" w:uiPriority="49"/>
-    <w:lsdException w:name="List Table 5 Dark Accent 4" w:uiPriority="50"/>
-    <w:lsdException w:name="List Table 6 Colorful Accent 4" w:uiPriority="51"/>
-    <w:lsdException w:name="List Table 7 Colorful Accent 4" w:uiPriority="52"/>
-    <w:lsdException w:name="List Table 1 Light Accent 5" w:uiPriority="46"/>
-    <w:lsdException w:name="List Table 2 Accent 5" w:uiPriority="47"/>
-    <w:lsdException w:name="List Table 3 Accent 5" w:uiPriority="48"/>
-    <w:lsdException w:name="List Table 4 Accent 5" w:uiPriority="49"/>
-    <w:lsdException w:name="List Table 5 Dark Accent 5" w:uiPriority="50"/>
-    <w:lsdException w:name="List Table 6 Colorful Accent 5" w:uiPriority="51"/>
-    <w:lsdException w:name="List Table 7 Colorful Accent 5" w:uiPriority="52"/>
-    <w:lsdException w:name="List Table 1 Light Accent 6" w:uiPriority="46"/>
-    <w:lsdException w:name="List Table 2 Accent 6" w:uiPriority="47"/>
-    <w:lsdException w:name="List Table 3 Accent 6" w:uiPriority="48"/>
-    <w:lsdException w:name="List Table 4 Accent 6" w:uiPriority="49"/>
-    <w:lsdException w:name="List Table 5 Dark Accent 6" w:uiPriority="50"/>
-    <w:lsdException w:name="List Table 6 Colorful Accent 6" w:uiPriority="51"/>
-    <w:lsdException w:name="List Table 7 Colorful Accent 6" w:uiPriority="52"/>
+  <w:latentStyles w:defLockedState="0" w:defUIPriority="99" w:defSemiHidden="1" w:defUnhideWhenUsed="1" w:defQFormat="0" w:count="267">
+    <w:lsdException w:name="Normal" w:semiHidden="0" w:uiPriority="0" w:unhideWhenUsed="0" w:qFormat="1"/>
+    <w:lsdException w:name="heading 1" w:semiHidden="0" w:uiPriority="9" w:unhideWhenUsed="0" w:qFormat="1"/>
+    <w:lsdException w:name="heading 2" w:uiPriority="9" w:qFormat="1"/>
+    <w:lsdException w:name="heading 3" w:uiPriority="9" w:qFormat="1"/>
+    <w:lsdException w:name="heading 4" w:uiPriority="9" w:qFormat="1"/>
+    <w:lsdException w:name="heading 5" w:uiPriority="9" w:qFormat="1"/>
+    <w:lsdException w:name="heading 6" w:uiPriority="9" w:qFormat="1"/>
+    <w:lsdException w:name="heading 7" w:uiPriority="9" w:qFormat="1"/>
+    <w:lsdException w:name="heading 8" w:uiPriority="9" w:qFormat="1"/>
+    <w:lsdException w:name="heading 9" w:uiPriority="9" w:qFormat="1"/>
+    <w:lsdException w:name="toc 1" w:uiPriority="39"/>
+    <w:lsdException w:name="toc 2" w:uiPriority="39"/>
+    <w:lsdException w:name="toc 3" w:uiPriority="39"/>
+    <w:lsdException w:name="toc 4" w:uiPriority="39"/>
+    <w:lsdException w:name="toc 5" w:uiPriority="39"/>
+    <w:lsdException w:name="toc 6" w:uiPriority="39"/>
+    <w:lsdException w:name="toc 7" w:uiPriority="39"/>
+    <w:lsdException w:name="toc 8" w:uiPriority="39"/>
+    <w:lsdException w:name="toc 9" w:uiPriority="39"/>
+    <w:lsdException w:name="caption" w:uiPriority="35" w:qFormat="1"/>
+    <w:lsdException w:name="Title" w:semiHidden="0" w:uiPriority="10" w:unhideWhenUsed="0" w:qFormat="1"/>
+    <w:lsdException w:name="Default Paragraph Font" w:uiPriority="1"/>
+    <w:lsdException w:name="Subtitle" w:semiHidden="0" w:uiPriority="11" w:unhideWhenUsed="0" w:qFormat="1"/>
+    <w:lsdException w:name="Strong" w:semiHidden="0" w:uiPriority="22" w:unhideWhenUsed="0" w:qFormat="1"/>
+    <w:lsdException w:name="Emphasis" w:semiHidden="0" w:uiPriority="20" w:unhideWhenUsed="0" w:qFormat="1"/>
+    <w:lsdException w:name="Table Grid" w:semiHidden="0" w:uiPriority="39" w:unhideWhenUsed="0"/>
+    <w:lsdException w:name="Placeholder Text" w:unhideWhenUsed="0"/>
+    <w:lsdException w:name="No Spacing" w:semiHidden="0" w:uiPriority="1" w:unhideWhenUsed="0" w:qFormat="1"/>
+    <w:lsdException w:name="Light Shading" w:semiHidden="0" w:uiPriority="60" w:unhideWhenUsed="0"/>
+    <w:lsdException w:name="Light List" w:semiHidden="0" w:uiPriority="61" w:unhideWhenUsed="0"/>
+    <w:lsdException w:name="Light Grid" w:semiHidden="0" w:uiPriority="62" w:unhideWhenUsed="0"/>
+    <w:lsdException w:name="Medium Shading 1" w:semiHidden="0" w:uiPriority="63" w:unhideWhenUsed="0"/>
+    <w:lsdException w:name="Medium Shading 2" w:semiHidden="0" w:uiPriority="64" w:unhideWhenUsed="0"/>
+    <w:lsdException w:name="Medium List 1" w:semiHidden="0" w:uiPriority="65" w:unhideWhenUsed="0"/>
+    <w:lsdException w:name="Medium List 2" w:semiHidden="0" w:uiPriority="66" w:unhideWhenUsed="0"/>
+    <w:lsdException w:name="Medium Grid 1" w:semiHidden="0" w:uiPriority="67" w:unhideWhenUsed="0"/>
+    <w:lsdException w:name="Medium Grid 2" w:semiHidden="0" w:uiPriority="68" w:unhideWhenUsed="0"/>
+    <w:lsdException w:name="Medium Grid 3" w:semiHidden="0" w:uiPriority="69" w:unhideWhenUsed="0"/>
+    <w:lsdException w:name="Dark List" w:semiHidden="0" w:uiPriority="70" w:unhideWhenUsed="0"/>
+    <w:lsdException w:name="Colorful Shading" w:semiHidden="0" w:uiPriority="71" w:unhideWhenUsed="0"/>
+    <w:lsdException w:name="Colorful List" w:semiHidden="0" w:uiPriority="72" w:unhideWhenUsed="0"/>
+    <w:lsdException w:name="Colorful Grid" w:semiHidden="0" w:uiPriority="73" w:unhideWhenUsed="0"/>
+    <w:lsdException w:name="Light Shading Accent 1" w:semiHidden="0" w:uiPriority="60" w:unhideWhenUsed="0"/>
+    <w:lsdException w:name="Light List Accent 1" w:semiHidden="0" w:uiPriority="61" w:unhideWhenUsed="0"/>
+    <w:lsdException w:name="Light Grid Accent 1" w:semiHidden="0" w:uiPriority="62" w:unhideWhenUsed="0"/>
+    <w:lsdException w:name="Medium Shading 1 Accent 1" w:semiHidden="0" w:uiPriority="63" w:unhideWhenUsed="0"/>
+    <w:lsdException w:name="Medium Shading 2 Accent 1" w:semiHidden="0" w:uiPriority="64" w:unhideWhenUsed="0"/>
+    <w:lsdException w:name="Medium List 1 Accent 1" w:semiHidden="0" w:uiPriority="65" w:unhideWhenUsed="0"/>
+    <w:lsdException w:name="Revision" w:unhideWhenUsed="0"/>
+    <w:lsdException w:name="List Paragraph" w:semiHidden="0" w:uiPriority="34" w:unhideWhenUsed="0" w:qFormat="1"/>
+    <w:lsdException w:name="Quote" w:semiHidden="0" w:uiPriority="29" w:unhideWhenUsed="0" w:qFormat="1"/>
+    <w:lsdException w:name="Intense Quote" w:semiHidden="0" w:uiPriority="30" w:unhideWhenUsed="0" w:qFormat="1"/>
+    <w:lsdException w:name="Medium List 2 Accent 1" w:semiHidden="0" w:uiPriority="66" w:unhideWhenUsed="0"/>
+    <w:lsdException w:name="Medium Grid 1 Accent 1" w:semiHidden="0" w:uiPriority="67" w:unhideWhenUsed="0"/>
+    <w:lsdException w:name="Medium Grid 2 Accent 1" w:semiHidden="0" w:uiPriority="68" w:unhideWhenUsed="0"/>
+    <w:lsdException w:name="Medium Grid 3 Accent 1" w:semiHidden="0" w:uiPriority="69" w:unhideWhenUsed="0"/>
+    <w:lsdException w:name="Dark List Accent 1" w:semiHidden="0" w:uiPriority="70" w:unhideWhenUsed="0"/>
+    <w:lsdException w:name="Colorful Shading Accent 1" w:semiHidden="0" w:uiPriority="71" w:unhideWhenUsed="0"/>
+    <w:lsdException w:name="Colorful List Accent 1" w:semiHidden="0" w:uiPriority="72" w:unhideWhenUsed="0"/>
+    <w:lsdException w:name="Colorful Grid Accent 1" w:semiHidden="0" w:uiPriority="73" w:unhideWhenUsed="0"/>
+    <w:lsdException w:name="Light Shading Accent 2" w:semiHidden="0" w:uiPriority="60" w:unhideWhenUsed="0"/>
+    <w:lsdException w:name="Light List Accent 2" w:semiHidden="0" w:uiPriority="61" w:unhideWhenUsed="0"/>
+    <w:lsdException w:name="Light Grid Accent 2" w:semiHidden="0" w:uiPriority="62" w:unhideWhenUsed="0"/>
+    <w:lsdException w:name="Medium Shading 1 Accent 2" w:semiHidden="0" w:uiPriority="63" w:unhideWhenUsed="0"/>
+    <w:lsdException w:name="Medium Shading 2 Accent 2" w:semiHidden="0" w:uiPriority="64" w:unhideWhenUsed="0"/>
+    <w:lsdException w:name="Medium List 1 Accent 2" w:semiHidden="0" w:uiPriority="65" w:unhideWhenUsed="0"/>
+    <w:lsdException w:name="Medium List 2 Accent 2" w:semiHidden="0" w:uiPriority="66" w:unhideWhenUsed="0"/>
+    <w:lsdException w:name="Medium Grid 1 Accent 2" w:semiHidden="0" w:uiPriority="67" w:unhideWhenUsed="0"/>
+    <w:lsdException w:name="Medium Grid 2 Accent 2" w:semiHidden="0" w:uiPriority="68" w:unhideWhenUsed="0"/>
+    <w:lsdException w:name="Medium Grid 3 Accent 2" w:semiHidden="0" w:uiPriority="69" w:unhideWhenUsed="0"/>
+    <w:lsdException w:name="Dark List Accent 2" w:semiHidden="0" w:uiPriority="70" w:unhideWhenUsed="0"/>
+    <w:lsdException w:name="Colorful Shading Accent 2" w:semiHidden="0" w:uiPriority="71" w:unhideWhenUsed="0"/>
+    <w:lsdException w:name="Colorful List Accent 2" w:semiHidden="0" w:uiPriority="72" w:unhideWhenUsed="0"/>
+    <w:lsdException w:name="Colorful Grid Accent 2" w:semiHidden="0" w:uiPriority="73" w:unhideWhenUsed="0"/>
+    <w:lsdException w:name="Light Shading Accent 3" w:semiHidden="0" w:uiPriority="60" w:unhideWhenUsed="0"/>
+    <w:lsdException w:name="Light List Accent 3" w:semiHidden="0" w:uiPriority="61" w:unhideWhenUsed="0"/>
+    <w:lsdException w:name="Light Grid Accent 3" w:semiHidden="0" w:uiPriority="62" w:unhideWhenUsed="0"/>
+    <w:lsdException w:name="Medium Shading 1 Accent 3" w:semiHidden="0" w:uiPriority="63" w:unhideWhenUsed="0"/>
+    <w:lsdException w:name="Medium Shading 2 Accent 3" w:semiHidden="0" w:uiPriority="64" w:unhideWhenUsed="0"/>
+    <w:lsdException w:name="Medium List 1 Accent 3" w:semiHidden="0" w:uiPriority="65" w:unhideWhenUsed="0"/>
+    <w:lsdException w:name="Medium List 2 Accent 3" w:semiHidden="0" w:uiPriority="66" w:unhideWhenUsed="0"/>
+    <w:lsdException w:name="Medium Grid 1 Accent 3" w:semiHidden="0" w:uiPriority="67" w:unhideWhenUsed="0"/>
+    <w:lsdException w:name="Medium Grid 2 Accent 3" w:semiHidden="0" w:uiPriority="68" w:unhideWhenUsed="0"/>
+    <w:lsdException w:name="Medium Grid 3 Accent 3" w:semiHidden="0" w:uiPriority="69" w:unhideWhenUsed="0"/>
+    <w:lsdException w:name="Dark List Accent 3" w:semiHidden="0" w:uiPriority="70" w:unhideWhenUsed="0"/>
+    <w:lsdException w:name="Colorful Shading Accent 3" w:semiHidden="0" w:uiPriority="71" w:unhideWhenUsed="0"/>
+    <w:lsdException w:name="Colorful List Accent 3" w:semiHidden="0" w:uiPriority="72" w:unhideWhenUsed="0"/>
+    <w:lsdException w:name="Colorful Grid Accent 3" w:semiHidden="0" w:uiPriority="73" w:unhideWhenUsed="0"/>
+    <w:lsdException w:name="Light Shading Accent 4" w:semiHidden="0" w:uiPriority="60" w:unhideWhenUsed="0"/>
+    <w:lsdException w:name="Light List Accent 4" w:semiHidden="0" w:uiPriority="61" w:unhideWhenUsed="0"/>
+    <w:lsdException w:name="Light Grid Accent 4" w:semiHidden="0" w:uiPriority="62" w:unhideWhenUsed="0"/>
+    <w:lsdException w:name="Medium Shading 1 Accent 4" w:semiHidden="0" w:uiPriority="63" w:unhideWhenUsed="0"/>
+    <w:lsdException w:name="Medium Shading 2 Accent 4" w:semiHidden="0" w:uiPriority="64" w:unhideWhenUsed="0"/>
+    <w:lsdException w:name="Medium List 1 Accent 4" w:semiHidden="0" w:uiPriority="65" w:unhideWhenUsed="0"/>
+    <w:lsdException w:name="Medium List 2 Accent 4" w:semiHidden="0" w:uiPriority="66" w:unhideWhenUsed="0"/>
+    <w:lsdException w:name="Medium Grid 1 Accent 4" w:semiHidden="0" w:uiPriority="67" w:unhideWhenUsed="0"/>
+    <w:lsdException w:name="Medium Grid 2 Accent 4" w:semiHidden="0" w:uiPriority="68" w:unhideWhenUsed="0"/>
+    <w:lsdException w:name="Medium Grid 3 Accent 4" w:semiHidden="0" w:uiPriority="69" w:unhideWhenUsed="0"/>
+    <w:lsdException w:name="Dark List Accent 4" w:semiHidden="0" w:uiPriority="70" w:unhideWhenUsed="0"/>
+    <w:lsdException w:name="Colorful Shading Accent 4" w:semiHidden="0" w:uiPriority="71" w:unhideWhenUsed="0"/>
+    <w:lsdException w:name="Colorful List Accent 4" w:semiHidden="0" w:uiPriority="72" w:unhideWhenUsed="0"/>
+    <w:lsdException w:name="Colorful Grid Accent 4" w:semiHidden="0" w:uiPriority="73" w:unhideWhenUsed="0"/>
+    <w:lsdException w:name="Light Shading Accent 5" w:semiHidden="0" w:uiPriority="60" w:unhideWhenUsed="0"/>
+    <w:lsdException w:name="Light List Accent 5" w:semiHidden="0" w:uiPriority="61" w:unhideWhenUsed="0"/>
+    <w:lsdException w:name="Light Grid Accent 5" w:semiHidden="0" w:uiPriority="62" w:unhideWhenUsed="0"/>
+    <w:lsdException w:name="Medium Shading 1 Accent 5" w:semiHidden="0" w:uiPriority="63" w:unhideWhenUsed="0"/>
+    <w:lsdException w:name="Medium Shading 2 Accent 5" w:semiHidden="0" w:uiPriority="64" w:unhideWhenUsed="0"/>
+    <w:lsdException w:name="Medium List 1 Accent 5" w:semiHidden="0" w:uiPriority="65" w:unhideWhenUsed="0"/>
+    <w:lsdException w:name="Medium List 2 Accent 5" w:semiHidden="0" w:uiPriority="66" w:unhideWhenUsed="0"/>
+    <w:lsdException w:name="Medium Grid 1 Accent 5" w:semiHidden="0" w:uiPriority="67" w:unhideWhenUsed="0"/>
+    <w:lsdException w:name="Medium Grid 2 Accent 5" w:semiHidden="0" w:uiPriority="68" w:unhideWhenUsed="0"/>
+    <w:lsdException w:name="Medium Grid 3 Accent 5" w:semiHidden="0" w:uiPriority="69" w:unhideWhenUsed="0"/>
+    <w:lsdException w:name="Dark List Accent 5" w:semiHidden="0" w:uiPriority="70" w:unhideWhenUsed="0"/>
+    <w:lsdException w:name="Colorful Shading Accent 5" w:semiHidden="0" w:uiPriority="71" w:unhideWhenUsed="0"/>
+    <w:lsdException w:name="Colorful List Accent 5" w:semiHidden="0" w:uiPriority="72" w:unhideWhenUsed="0"/>
+    <w:lsdException w:name="Colorful Grid Accent 5" w:semiHidden="0" w:uiPriority="73" w:unhideWhenUsed="0"/>
+    <w:lsdException w:name="Light Shading Accent 6" w:semiHidden="0" w:uiPriority="60" w:unhideWhenUsed="0"/>
+    <w:lsdException w:name="Light List Accent 6" w:semiHidden="0" w:uiPriority="61" w:unhideWhenUsed="0"/>
+    <w:lsdException w:name="Light Grid Accent 6" w:semiHidden="0" w:uiPriority="62" w:unhideWhenUsed="0"/>
+    <w:lsdException w:name="Medium Shading 1 Accent 6" w:semiHidden="0" w:uiPriority="63" w:unhideWhenUsed="0"/>
+    <w:lsdException w:name="Medium Shading 2 Accent 6" w:semiHidden="0" w:uiPriority="64" w:unhideWhenUsed="0"/>
+    <w:lsdException w:name="Medium List 1 Accent 6" w:semiHidden="0" w:uiPriority="65" w:unhideWhenUsed="0"/>
+    <w:lsdException w:name="Medium List 2 Accent 6" w:semiHidden="0" w:uiPriority="66" w:unhideWhenUsed="0"/>
+    <w:lsdException w:name="Medium Grid 1 Accent 6" w:semiHidden="0" w:uiPriority="67" w:unhideWhenUsed="0"/>
+    <w:lsdException w:name="Medium Grid 2 Accent 6" w:semiHidden="0" w:uiPriority="68" w:unhideWhenUsed="0"/>
+    <w:lsdException w:name="Medium Grid 3 Accent 6" w:semiHidden="0" w:uiPriority="69" w:unhideWhenUsed="0"/>
+    <w:lsdException w:name="Dark List Accent 6" w:semiHidden="0" w:uiPriority="70" w:unhideWhenUsed="0"/>
+    <w:lsdException w:name="Colorful Shading Accent 6" w:semiHidden="0" w:uiPriority="71" w:unhideWhenUsed="0"/>
+    <w:lsdException w:name="Colorful List Accent 6" w:semiHidden="0" w:uiPriority="72" w:unhideWhenUsed="0"/>
+    <w:lsdException w:name="Colorful Grid Accent 6" w:semiHidden="0" w:uiPriority="73" w:unhideWhenUsed="0"/>
+    <w:lsdException w:name="Subtle Emphasis" w:semiHidden="0" w:uiPriority="19" w:unhideWhenUsed="0" w:qFormat="1"/>
+    <w:lsdException w:name="Intense Emphasis" w:semiHidden="0" w:uiPriority="21" w:unhideWhenUsed="0" w:qFormat="1"/>
+    <w:lsdException w:name="Subtle Reference" w:semiHidden="0" w:uiPriority="31" w:unhideWhenUsed="0" w:qFormat="1"/>
+    <w:lsdException w:name="Intense Reference" w:semiHidden="0" w:uiPriority="32" w:unhideWhenUsed="0" w:qFormat="1"/>
+    <w:lsdException w:name="Book Title" w:semiHidden="0" w:uiPriority="33" w:unhideWhenUsed="0" w:qFormat="1"/>
+    <w:lsdException w:name="Bibliography" w:uiPriority="37"/>
+    <w:lsdException w:name="TOC Heading" w:uiPriority="39" w:qFormat="1"/>
   </w:latentStyles>
   <w:style w:type="paragraph" w:default="1" w:styleId="Normal">
     <w:name w:val="Normal"/>
@@ -4950,6 +5992,267 @@
       <w:ind w:left="720"/>
       <w:contextualSpacing/>
     </w:pPr>
+  </w:style>
+  <w:style w:type="paragraph" w:styleId="BalloonText">
+    <w:name w:val="Balloon Text"/>
+    <w:basedOn w:val="Normal"/>
+    <w:link w:val="BalloonTextChar"/>
+    <w:uiPriority w:val="99"/>
+    <w:semiHidden/>
+    <w:unhideWhenUsed/>
+    <w:rsid w:val="00DA7BDA"/>
+    <w:pPr>
+      <w:spacing w:after="0" w:line="240" w:lineRule="auto"/>
+    </w:pPr>
+    <w:rPr>
+      <w:rFonts w:ascii="Tahoma" w:hAnsi="Tahoma" w:cs="Tahoma"/>
+      <w:sz w:val="16"/>
+      <w:szCs w:val="16"/>
+    </w:rPr>
+  </w:style>
+  <w:style w:type="character" w:customStyle="1" w:styleId="BalloonTextChar">
+    <w:name w:val="Balloon Text Char"/>
+    <w:basedOn w:val="DefaultParagraphFont"/>
+    <w:link w:val="BalloonText"/>
+    <w:uiPriority w:val="99"/>
+    <w:semiHidden/>
+    <w:rsid w:val="00DA7BDA"/>
+    <w:rPr>
+      <w:rFonts w:ascii="Tahoma" w:hAnsi="Tahoma" w:cs="Tahoma"/>
+      <w:sz w:val="16"/>
+      <w:szCs w:val="16"/>
+    </w:rPr>
+  </w:style>
+</w:styles>
+</file>
+
+<file path=word/stylesWithEffects.xml><?xml version="1.0" encoding="utf-8"?>
+<w:styles xmlns:wpc="http://schemas.microsoft.com/office/word/2010/wordprocessingCanvas" xmlns:mc="http://schemas.openxmlformats.org/markup-compatibility/2006" xmlns:o="urn:schemas-microsoft-com:office:office" xmlns:r="http://schemas.openxmlformats.org/officeDocument/2006/relationships" xmlns:m="http://schemas.openxmlformats.org/officeDocument/2006/math" xmlns:v="urn:schemas-microsoft-com:vml" xmlns:wp14="http://schemas.microsoft.com/office/word/2010/wordprocessingDrawing" xmlns:wp="http://schemas.openxmlformats.org/drawingml/2006/wordprocessingDrawing" xmlns:w10="urn:schemas-microsoft-com:office:word" xmlns:w="http://schemas.openxmlformats.org/wordprocessingml/2006/main" xmlns:w14="http://schemas.microsoft.com/office/word/2010/wordml" xmlns:wpg="http://schemas.microsoft.com/office/word/2010/wordprocessingGroup" xmlns:wpi="http://schemas.microsoft.com/office/word/2010/wordprocessingInk" xmlns:wne="http://schemas.microsoft.com/office/word/2006/wordml" xmlns:wps="http://schemas.microsoft.com/office/word/2010/wordprocessingShape" mc:Ignorable="w14 wp14">
+  <w:docDefaults>
+    <w:rPrDefault>
+      <w:rPr>
+        <w:rFonts w:asciiTheme="minorHAnsi" w:eastAsiaTheme="minorHAnsi" w:hAnsiTheme="minorHAnsi" w:cstheme="minorBidi"/>
+        <w:sz w:val="22"/>
+        <w:szCs w:val="22"/>
+        <w:lang w:val="en-US" w:eastAsia="en-US" w:bidi="ar-SA"/>
+      </w:rPr>
+    </w:rPrDefault>
+    <w:pPrDefault>
+      <w:pPr>
+        <w:spacing w:after="160" w:line="259" w:lineRule="auto"/>
+      </w:pPr>
+    </w:pPrDefault>
+  </w:docDefaults>
+  <w:latentStyles w:defLockedState="0" w:defUIPriority="99" w:defSemiHidden="1" w:defUnhideWhenUsed="1" w:defQFormat="0" w:count="267">
+    <w:lsdException w:name="Normal" w:semiHidden="0" w:uiPriority="0" w:unhideWhenUsed="0" w:qFormat="1"/>
+    <w:lsdException w:name="heading 1" w:semiHidden="0" w:uiPriority="9" w:unhideWhenUsed="0" w:qFormat="1"/>
+    <w:lsdException w:name="heading 2" w:uiPriority="9" w:qFormat="1"/>
+    <w:lsdException w:name="heading 3" w:uiPriority="9" w:qFormat="1"/>
+    <w:lsdException w:name="heading 4" w:uiPriority="9" w:qFormat="1"/>
+    <w:lsdException w:name="heading 5" w:uiPriority="9" w:qFormat="1"/>
+    <w:lsdException w:name="heading 6" w:uiPriority="9" w:qFormat="1"/>
+    <w:lsdException w:name="heading 7" w:uiPriority="9" w:qFormat="1"/>
+    <w:lsdException w:name="heading 8" w:uiPriority="9" w:qFormat="1"/>
+    <w:lsdException w:name="heading 9" w:uiPriority="9" w:qFormat="1"/>
+    <w:lsdException w:name="toc 1" w:uiPriority="39"/>
+    <w:lsdException w:name="toc 2" w:uiPriority="39"/>
+    <w:lsdException w:name="toc 3" w:uiPriority="39"/>
+    <w:lsdException w:name="toc 4" w:uiPriority="39"/>
+    <w:lsdException w:name="toc 5" w:uiPriority="39"/>
+    <w:lsdException w:name="toc 6" w:uiPriority="39"/>
+    <w:lsdException w:name="toc 7" w:uiPriority="39"/>
+    <w:lsdException w:name="toc 8" w:uiPriority="39"/>
+    <w:lsdException w:name="toc 9" w:uiPriority="39"/>
+    <w:lsdException w:name="caption" w:uiPriority="35" w:qFormat="1"/>
+    <w:lsdException w:name="Title" w:semiHidden="0" w:uiPriority="10" w:unhideWhenUsed="0" w:qFormat="1"/>
+    <w:lsdException w:name="Default Paragraph Font" w:uiPriority="1"/>
+    <w:lsdException w:name="Subtitle" w:semiHidden="0" w:uiPriority="11" w:unhideWhenUsed="0" w:qFormat="1"/>
+    <w:lsdException w:name="Strong" w:semiHidden="0" w:uiPriority="22" w:unhideWhenUsed="0" w:qFormat="1"/>
+    <w:lsdException w:name="Emphasis" w:semiHidden="0" w:uiPriority="20" w:unhideWhenUsed="0" w:qFormat="1"/>
+    <w:lsdException w:name="Table Grid" w:semiHidden="0" w:uiPriority="39" w:unhideWhenUsed="0"/>
+    <w:lsdException w:name="Placeholder Text" w:unhideWhenUsed="0"/>
+    <w:lsdException w:name="No Spacing" w:semiHidden="0" w:uiPriority="1" w:unhideWhenUsed="0" w:qFormat="1"/>
+    <w:lsdException w:name="Light Shading" w:semiHidden="0" w:uiPriority="60" w:unhideWhenUsed="0"/>
+    <w:lsdException w:name="Light List" w:semiHidden="0" w:uiPriority="61" w:unhideWhenUsed="0"/>
+    <w:lsdException w:name="Light Grid" w:semiHidden="0" w:uiPriority="62" w:unhideWhenUsed="0"/>
+    <w:lsdException w:name="Medium Shading 1" w:semiHidden="0" w:uiPriority="63" w:unhideWhenUsed="0"/>
+    <w:lsdException w:name="Medium Shading 2" w:semiHidden="0" w:uiPriority="64" w:unhideWhenUsed="0"/>
+    <w:lsdException w:name="Medium List 1" w:semiHidden="0" w:uiPriority="65" w:unhideWhenUsed="0"/>
+    <w:lsdException w:name="Medium List 2" w:semiHidden="0" w:uiPriority="66" w:unhideWhenUsed="0"/>
+    <w:lsdException w:name="Medium Grid 1" w:semiHidden="0" w:uiPriority="67" w:unhideWhenUsed="0"/>
+    <w:lsdException w:name="Medium Grid 2" w:semiHidden="0" w:uiPriority="68" w:unhideWhenUsed="0"/>
+    <w:lsdException w:name="Medium Grid 3" w:semiHidden="0" w:uiPriority="69" w:unhideWhenUsed="0"/>
+    <w:lsdException w:name="Dark List" w:semiHidden="0" w:uiPriority="70" w:unhideWhenUsed="0"/>
+    <w:lsdException w:name="Colorful Shading" w:semiHidden="0" w:uiPriority="71" w:unhideWhenUsed="0"/>
+    <w:lsdException w:name="Colorful List" w:semiHidden="0" w:uiPriority="72" w:unhideWhenUsed="0"/>
+    <w:lsdException w:name="Colorful Grid" w:semiHidden="0" w:uiPriority="73" w:unhideWhenUsed="0"/>
+    <w:lsdException w:name="Light Shading Accent 1" w:semiHidden="0" w:uiPriority="60" w:unhideWhenUsed="0"/>
+    <w:lsdException w:name="Light List Accent 1" w:semiHidden="0" w:uiPriority="61" w:unhideWhenUsed="0"/>
+    <w:lsdException w:name="Light Grid Accent 1" w:semiHidden="0" w:uiPriority="62" w:unhideWhenUsed="0"/>
+    <w:lsdException w:name="Medium Shading 1 Accent 1" w:semiHidden="0" w:uiPriority="63" w:unhideWhenUsed="0"/>
+    <w:lsdException w:name="Medium Shading 2 Accent 1" w:semiHidden="0" w:uiPriority="64" w:unhideWhenUsed="0"/>
+    <w:lsdException w:name="Medium List 1 Accent 1" w:semiHidden="0" w:uiPriority="65" w:unhideWhenUsed="0"/>
+    <w:lsdException w:name="Revision" w:unhideWhenUsed="0"/>
+    <w:lsdException w:name="List Paragraph" w:semiHidden="0" w:uiPriority="34" w:unhideWhenUsed="0" w:qFormat="1"/>
+    <w:lsdException w:name="Quote" w:semiHidden="0" w:uiPriority="29" w:unhideWhenUsed="0" w:qFormat="1"/>
+    <w:lsdException w:name="Intense Quote" w:semiHidden="0" w:uiPriority="30" w:unhideWhenUsed="0" w:qFormat="1"/>
+    <w:lsdException w:name="Medium List 2 Accent 1" w:semiHidden="0" w:uiPriority="66" w:unhideWhenUsed="0"/>
+    <w:lsdException w:name="Medium Grid 1 Accent 1" w:semiHidden="0" w:uiPriority="67" w:unhideWhenUsed="0"/>
+    <w:lsdException w:name="Medium Grid 2 Accent 1" w:semiHidden="0" w:uiPriority="68" w:unhideWhenUsed="0"/>
+    <w:lsdException w:name="Medium Grid 3 Accent 1" w:semiHidden="0" w:uiPriority="69" w:unhideWhenUsed="0"/>
+    <w:lsdException w:name="Dark List Accent 1" w:semiHidden="0" w:uiPriority="70" w:unhideWhenUsed="0"/>
+    <w:lsdException w:name="Colorful Shading Accent 1" w:semiHidden="0" w:uiPriority="71" w:unhideWhenUsed="0"/>
+    <w:lsdException w:name="Colorful List Accent 1" w:semiHidden="0" w:uiPriority="72" w:unhideWhenUsed="0"/>
+    <w:lsdException w:name="Colorful Grid Accent 1" w:semiHidden="0" w:uiPriority="73" w:unhideWhenUsed="0"/>
+    <w:lsdException w:name="Light Shading Accent 2" w:semiHidden="0" w:uiPriority="60" w:unhideWhenUsed="0"/>
+    <w:lsdException w:name="Light List Accent 2" w:semiHidden="0" w:uiPriority="61" w:unhideWhenUsed="0"/>
+    <w:lsdException w:name="Light Grid Accent 2" w:semiHidden="0" w:uiPriority="62" w:unhideWhenUsed="0"/>
+    <w:lsdException w:name="Medium Shading 1 Accent 2" w:semiHidden="0" w:uiPriority="63" w:unhideWhenUsed="0"/>
+    <w:lsdException w:name="Medium Shading 2 Accent 2" w:semiHidden="0" w:uiPriority="64" w:unhideWhenUsed="0"/>
+    <w:lsdException w:name="Medium List 1 Accent 2" w:semiHidden="0" w:uiPriority="65" w:unhideWhenUsed="0"/>
+    <w:lsdException w:name="Medium List 2 Accent 2" w:semiHidden="0" w:uiPriority="66" w:unhideWhenUsed="0"/>
+    <w:lsdException w:name="Medium Grid 1 Accent 2" w:semiHidden="0" w:uiPriority="67" w:unhideWhenUsed="0"/>
+    <w:lsdException w:name="Medium Grid 2 Accent 2" w:semiHidden="0" w:uiPriority="68" w:unhideWhenUsed="0"/>
+    <w:lsdException w:name="Medium Grid 3 Accent 2" w:semiHidden="0" w:uiPriority="69" w:unhideWhenUsed="0"/>
+    <w:lsdException w:name="Dark List Accent 2" w:semiHidden="0" w:uiPriority="70" w:unhideWhenUsed="0"/>
+    <w:lsdException w:name="Colorful Shading Accent 2" w:semiHidden="0" w:uiPriority="71" w:unhideWhenUsed="0"/>
+    <w:lsdException w:name="Colorful List Accent 2" w:semiHidden="0" w:uiPriority="72" w:unhideWhenUsed="0"/>
+    <w:lsdException w:name="Colorful Grid Accent 2" w:semiHidden="0" w:uiPriority="73" w:unhideWhenUsed="0"/>
+    <w:lsdException w:name="Light Shading Accent 3" w:semiHidden="0" w:uiPriority="60" w:unhideWhenUsed="0"/>
+    <w:lsdException w:name="Light List Accent 3" w:semiHidden="0" w:uiPriority="61" w:unhideWhenUsed="0"/>
+    <w:lsdException w:name="Light Grid Accent 3" w:semiHidden="0" w:uiPriority="62" w:unhideWhenUsed="0"/>
+    <w:lsdException w:name="Medium Shading 1 Accent 3" w:semiHidden="0" w:uiPriority="63" w:unhideWhenUsed="0"/>
+    <w:lsdException w:name="Medium Shading 2 Accent 3" w:semiHidden="0" w:uiPriority="64" w:unhideWhenUsed="0"/>
+    <w:lsdException w:name="Medium List 1 Accent 3" w:semiHidden="0" w:uiPriority="65" w:unhideWhenUsed="0"/>
+    <w:lsdException w:name="Medium List 2 Accent 3" w:semiHidden="0" w:uiPriority="66" w:unhideWhenUsed="0"/>
+    <w:lsdException w:name="Medium Grid 1 Accent 3" w:semiHidden="0" w:uiPriority="67" w:unhideWhenUsed="0"/>
+    <w:lsdException w:name="Medium Grid 2 Accent 3" w:semiHidden="0" w:uiPriority="68" w:unhideWhenUsed="0"/>
+    <w:lsdException w:name="Medium Grid 3 Accent 3" w:semiHidden="0" w:uiPriority="69" w:unhideWhenUsed="0"/>
+    <w:lsdException w:name="Dark List Accent 3" w:semiHidden="0" w:uiPriority="70" w:unhideWhenUsed="0"/>
+    <w:lsdException w:name="Colorful Shading Accent 3" w:semiHidden="0" w:uiPriority="71" w:unhideWhenUsed="0"/>
+    <w:lsdException w:name="Colorful List Accent 3" w:semiHidden="0" w:uiPriority="72" w:unhideWhenUsed="0"/>
+    <w:lsdException w:name="Colorful Grid Accent 3" w:semiHidden="0" w:uiPriority="73" w:unhideWhenUsed="0"/>
+    <w:lsdException w:name="Light Shading Accent 4" w:semiHidden="0" w:uiPriority="60" w:unhideWhenUsed="0"/>
+    <w:lsdException w:name="Light List Accent 4" w:semiHidden="0" w:uiPriority="61" w:unhideWhenUsed="0"/>
+    <w:lsdException w:name="Light Grid Accent 4" w:semiHidden="0" w:uiPriority="62" w:unhideWhenUsed="0"/>
+    <w:lsdException w:name="Medium Shading 1 Accent 4" w:semiHidden="0" w:uiPriority="63" w:unhideWhenUsed="0"/>
+    <w:lsdException w:name="Medium Shading 2 Accent 4" w:semiHidden="0" w:uiPriority="64" w:unhideWhenUsed="0"/>
+    <w:lsdException w:name="Medium List 1 Accent 4" w:semiHidden="0" w:uiPriority="65" w:unhideWhenUsed="0"/>
+    <w:lsdException w:name="Medium List 2 Accent 4" w:semiHidden="0" w:uiPriority="66" w:unhideWhenUsed="0"/>
+    <w:lsdException w:name="Medium Grid 1 Accent 4" w:semiHidden="0" w:uiPriority="67" w:unhideWhenUsed="0"/>
+    <w:lsdException w:name="Medium Grid 2 Accent 4" w:semiHidden="0" w:uiPriority="68" w:unhideWhenUsed="0"/>
+    <w:lsdException w:name="Medium Grid 3 Accent 4" w:semiHidden="0" w:uiPriority="69" w:unhideWhenUsed="0"/>
+    <w:lsdException w:name="Dark List Accent 4" w:semiHidden="0" w:uiPriority="70" w:unhideWhenUsed="0"/>
+    <w:lsdException w:name="Colorful Shading Accent 4" w:semiHidden="0" w:uiPriority="71" w:unhideWhenUsed="0"/>
+    <w:lsdException w:name="Colorful List Accent 4" w:semiHidden="0" w:uiPriority="72" w:unhideWhenUsed="0"/>
+    <w:lsdException w:name="Colorful Grid Accent 4" w:semiHidden="0" w:uiPriority="73" w:unhideWhenUsed="0"/>
+    <w:lsdException w:name="Light Shading Accent 5" w:semiHidden="0" w:uiPriority="60" w:unhideWhenUsed="0"/>
+    <w:lsdException w:name="Light List Accent 5" w:semiHidden="0" w:uiPriority="61" w:unhideWhenUsed="0"/>
+    <w:lsdException w:name="Light Grid Accent 5" w:semiHidden="0" w:uiPriority="62" w:unhideWhenUsed="0"/>
+    <w:lsdException w:name="Medium Shading 1 Accent 5" w:semiHidden="0" w:uiPriority="63" w:unhideWhenUsed="0"/>
+    <w:lsdException w:name="Medium Shading 2 Accent 5" w:semiHidden="0" w:uiPriority="64" w:unhideWhenUsed="0"/>
+    <w:lsdException w:name="Medium List 1 Accent 5" w:semiHidden="0" w:uiPriority="65" w:unhideWhenUsed="0"/>
+    <w:lsdException w:name="Medium List 2 Accent 5" w:semiHidden="0" w:uiPriority="66" w:unhideWhenUsed="0"/>
+    <w:lsdException w:name="Medium Grid 1 Accent 5" w:semiHidden="0" w:uiPriority="67" w:unhideWhenUsed="0"/>
+    <w:lsdException w:name="Medium Grid 2 Accent 5" w:semiHidden="0" w:uiPriority="68" w:unhideWhenUsed="0"/>
+    <w:lsdException w:name="Medium Grid 3 Accent 5" w:semiHidden="0" w:uiPriority="69" w:unhideWhenUsed="0"/>
+    <w:lsdException w:name="Dark List Accent 5" w:semiHidden="0" w:uiPriority="70" w:unhideWhenUsed="0"/>
+    <w:lsdException w:name="Colorful Shading Accent 5" w:semiHidden="0" w:uiPriority="71" w:unhideWhenUsed="0"/>
+    <w:lsdException w:name="Colorful List Accent 5" w:semiHidden="0" w:uiPriority="72" w:unhideWhenUsed="0"/>
+    <w:lsdException w:name="Colorful Grid Accent 5" w:semiHidden="0" w:uiPriority="73" w:unhideWhenUsed="0"/>
+    <w:lsdException w:name="Light Shading Accent 6" w:semiHidden="0" w:uiPriority="60" w:unhideWhenUsed="0"/>
+    <w:lsdException w:name="Light List Accent 6" w:semiHidden="0" w:uiPriority="61" w:unhideWhenUsed="0"/>
+    <w:lsdException w:name="Light Grid Accent 6" w:semiHidden="0" w:uiPriority="62" w:unhideWhenUsed="0"/>
+    <w:lsdException w:name="Medium Shading 1 Accent 6" w:semiHidden="0" w:uiPriority="63" w:unhideWhenUsed="0"/>
+    <w:lsdException w:name="Medium Shading 2 Accent 6" w:semiHidden="0" w:uiPriority="64" w:unhideWhenUsed="0"/>
+    <w:lsdException w:name="Medium List 1 Accent 6" w:semiHidden="0" w:uiPriority="65" w:unhideWhenUsed="0"/>
+    <w:lsdException w:name="Medium List 2 Accent 6" w:semiHidden="0" w:uiPriority="66" w:unhideWhenUsed="0"/>
+    <w:lsdException w:name="Medium Grid 1 Accent 6" w:semiHidden="0" w:uiPriority="67" w:unhideWhenUsed="0"/>
+    <w:lsdException w:name="Medium Grid 2 Accent 6" w:semiHidden="0" w:uiPriority="68" w:unhideWhenUsed="0"/>
+    <w:lsdException w:name="Medium Grid 3 Accent 6" w:semiHidden="0" w:uiPriority="69" w:unhideWhenUsed="0"/>
+    <w:lsdException w:name="Dark List Accent 6" w:semiHidden="0" w:uiPriority="70" w:unhideWhenUsed="0"/>
+    <w:lsdException w:name="Colorful Shading Accent 6" w:semiHidden="0" w:uiPriority="71" w:unhideWhenUsed="0"/>
+    <w:lsdException w:name="Colorful List Accent 6" w:semiHidden="0" w:uiPriority="72" w:unhideWhenUsed="0"/>
+    <w:lsdException w:name="Colorful Grid Accent 6" w:semiHidden="0" w:uiPriority="73" w:unhideWhenUsed="0"/>
+    <w:lsdException w:name="Subtle Emphasis" w:semiHidden="0" w:uiPriority="19" w:unhideWhenUsed="0" w:qFormat="1"/>
+    <w:lsdException w:name="Intense Emphasis" w:semiHidden="0" w:uiPriority="21" w:unhideWhenUsed="0" w:qFormat="1"/>
+    <w:lsdException w:name="Subtle Reference" w:semiHidden="0" w:uiPriority="31" w:unhideWhenUsed="0" w:qFormat="1"/>
+    <w:lsdException w:name="Intense Reference" w:semiHidden="0" w:uiPriority="32" w:unhideWhenUsed="0" w:qFormat="1"/>
+    <w:lsdException w:name="Book Title" w:semiHidden="0" w:uiPriority="33" w:unhideWhenUsed="0" w:qFormat="1"/>
+    <w:lsdException w:name="Bibliography" w:uiPriority="37"/>
+    <w:lsdException w:name="TOC Heading" w:uiPriority="39" w:qFormat="1"/>
+  </w:latentStyles>
+  <w:style w:type="paragraph" w:default="1" w:styleId="Normal">
+    <w:name w:val="Normal"/>
+    <w:qFormat/>
+  </w:style>
+  <w:style w:type="character" w:default="1" w:styleId="DefaultParagraphFont">
+    <w:name w:val="Default Paragraph Font"/>
+    <w:uiPriority w:val="1"/>
+    <w:semiHidden/>
+    <w:unhideWhenUsed/>
+  </w:style>
+  <w:style w:type="table" w:default="1" w:styleId="TableNormal">
+    <w:name w:val="Normal Table"/>
+    <w:uiPriority w:val="99"/>
+    <w:semiHidden/>
+    <w:unhideWhenUsed/>
+    <w:tblPr>
+      <w:tblInd w:w="0" w:type="dxa"/>
+      <w:tblCellMar>
+        <w:top w:w="0" w:type="dxa"/>
+        <w:left w:w="108" w:type="dxa"/>
+        <w:bottom w:w="0" w:type="dxa"/>
+        <w:right w:w="108" w:type="dxa"/>
+      </w:tblCellMar>
+    </w:tblPr>
+  </w:style>
+  <w:style w:type="numbering" w:default="1" w:styleId="NoList">
+    <w:name w:val="No List"/>
+    <w:uiPriority w:val="99"/>
+    <w:semiHidden/>
+    <w:unhideWhenUsed/>
+  </w:style>
+  <w:style w:type="paragraph" w:styleId="ListParagraph">
+    <w:name w:val="List Paragraph"/>
+    <w:basedOn w:val="Normal"/>
+    <w:uiPriority w:val="34"/>
+    <w:qFormat/>
+    <w:rsid w:val="00893F5B"/>
+    <w:pPr>
+      <w:ind w:left="720"/>
+      <w:contextualSpacing/>
+    </w:pPr>
+  </w:style>
+  <w:style w:type="paragraph" w:styleId="BalloonText">
+    <w:name w:val="Balloon Text"/>
+    <w:basedOn w:val="Normal"/>
+    <w:link w:val="BalloonTextChar"/>
+    <w:uiPriority w:val="99"/>
+    <w:semiHidden/>
+    <w:unhideWhenUsed/>
+    <w:rsid w:val="00DA7BDA"/>
+    <w:pPr>
+      <w:spacing w:after="0" w:line="240" w:lineRule="auto"/>
+    </w:pPr>
+    <w:rPr>
+      <w:rFonts w:ascii="Tahoma" w:hAnsi="Tahoma" w:cs="Tahoma"/>
+      <w:sz w:val="16"/>
+      <w:szCs w:val="16"/>
+    </w:rPr>
+  </w:style>
+  <w:style w:type="character" w:customStyle="1" w:styleId="BalloonTextChar">
+    <w:name w:val="Balloon Text Char"/>
+    <w:basedOn w:val="DefaultParagraphFont"/>
+    <w:link w:val="BalloonText"/>
+    <w:uiPriority w:val="99"/>
+    <w:semiHidden/>
+    <w:rsid w:val="00DA7BDA"/>
+    <w:rPr>
+      <w:rFonts w:ascii="Tahoma" w:hAnsi="Tahoma" w:cs="Tahoma"/>
+      <w:sz w:val="16"/>
+      <w:szCs w:val="16"/>
+    </w:rPr>
   </w:style>
 </w:styles>
 </file>
@@ -4997,7 +6300,7 @@
     </a:clrScheme>
     <a:fontScheme name="Office">
       <a:majorFont>
-        <a:latin typeface="Calibri Light" panose="020F0302020204030204"/>
+        <a:latin typeface="Calibri Light"/>
         <a:ea typeface=""/>
         <a:cs typeface=""/>
         <a:font script="Jpan" typeface="ＭＳ ゴシック"/>
@@ -5032,7 +6335,7 @@
         <a:font script="Geor" typeface="Sylfaen"/>
       </a:majorFont>
       <a:minorFont>
-        <a:latin typeface="Calibri" panose="020F0502020204030204"/>
+        <a:latin typeface="Calibri"/>
         <a:ea typeface=""/>
         <a:cs typeface=""/>
         <a:font script="Jpan" typeface="ＭＳ 明朝"/>
@@ -5209,7 +6512,7 @@
   <a:extraClrSchemeLst/>
   <a:extLst>
     <a:ext uri="{05A4C25C-085E-4340-85A3-A5531E510DB2}">
-      <thm15:themeFamily xmlns:thm15="http://schemas.microsoft.com/office/thememl/2012/main" name="Office Theme" id="{62F939B6-93AF-4DB8-9C6B-D6C7DFDC589F}" vid="{4A3C46E8-61CC-4603-A589-7422A47A8E4A}"/>
+      <thm15:themeFamily xmlns="" xmlns:thm15="http://schemas.microsoft.com/office/thememl/2012/main" name="Office Theme" id="{62F939B6-93AF-4DB8-9C6B-D6C7DFDC589F}" vid="{4A3C46E8-61CC-4603-A589-7422A47A8E4A}"/>
     </a:ext>
   </a:extLst>
 </a:theme>
